--- a/Doc-SW Biblioteaca/Casos de Uso Textuales/(UC-13) Modificar Estudiante.docx
+++ b/Doc-SW Biblioteaca/Casos de Uso Textuales/(UC-13) Modificar Estudiante.docx
@@ -1,180 +1,139 @@
 
 <file path=word/document.xml><?xml version="1.0" encoding="utf-8"?>
-<w:document xmlns:mc="http://schemas.openxmlformats.org/markup-compatibility/2006" xmlns:o="urn:schemas-microsoft-com:office:office" xmlns:r="http://schemas.openxmlformats.org/officeDocument/2006/relationships" xmlns:m="http://schemas.openxmlformats.org/officeDocument/2006/math" xmlns:v="urn:schemas-microsoft-com:vml" xmlns:wp="http://schemas.openxmlformats.org/drawingml/2006/wordprocessingDrawing" xmlns:w10="urn:schemas-microsoft-com:office:word" xmlns:w="http://schemas.openxmlformats.org/wordprocessingml/2006/main" xmlns:wne="http://schemas.microsoft.com/office/word/2006/wordml" xmlns:sl="http://schemas.openxmlformats.org/schemaLibrary/2006/main" xmlns:a="http://schemas.openxmlformats.org/drawingml/2006/main" xmlns:pic="http://schemas.openxmlformats.org/drawingml/2006/picture" xmlns:c="http://schemas.openxmlformats.org/drawingml/2006/chart" xmlns:lc="http://schemas.openxmlformats.org/drawingml/2006/lockedCanvas" xmlns:dgm="http://schemas.openxmlformats.org/drawingml/2006/diagram" xmlns:wps="http://schemas.microsoft.com/office/word/2010/wordprocessingShape" xmlns:wpg="http://schemas.microsoft.com/office/word/2010/wordprocessingGroup">
+<w:document xmlns:wpc="http://schemas.microsoft.com/office/word/2010/wordprocessingCanvas" xmlns:mc="http://schemas.openxmlformats.org/markup-compatibility/2006" xmlns:o="urn:schemas-microsoft-com:office:office" xmlns:r="http://schemas.openxmlformats.org/officeDocument/2006/relationships" xmlns:m="http://schemas.openxmlformats.org/officeDocument/2006/math" xmlns:v="urn:schemas-microsoft-com:vml" xmlns:wp14="http://schemas.microsoft.com/office/word/2010/wordprocessingDrawing" xmlns:wp="http://schemas.openxmlformats.org/drawingml/2006/wordprocessingDrawing" xmlns:w10="urn:schemas-microsoft-com:office:word" xmlns:w="http://schemas.openxmlformats.org/wordprocessingml/2006/main" xmlns:w14="http://schemas.microsoft.com/office/word/2010/wordml" xmlns:wpg="http://schemas.microsoft.com/office/word/2010/wordprocessingGroup" xmlns:wpi="http://schemas.microsoft.com/office/word/2010/wordprocessingInk" xmlns:wne="http://schemas.microsoft.com/office/word/2006/wordml" xmlns:wps="http://schemas.microsoft.com/office/word/2010/wordprocessingShape" mc:Ignorable="w14 wp14">
   <w:background w:color="FFFFFF"/>
   <w:body>
     <w:p>
-      <w:pPr>
-        <w:contextualSpacing w:val="0"/>
-      </w:pPr>
       <w:r>
         <w:rPr>
-          <w:b w:val="1"/>
-          <w:rtl w:val="0"/>
+          <w:b/>
         </w:rPr>
-        <w:t xml:space="preserve">C</w:t>
+        <w:t xml:space="preserve">Caso de uso UC-13 </w:t>
       </w:r>
       <w:r>
-        <w:rPr>
-          <w:b w:val="1"/>
-          <w:rtl w:val="0"/>
-        </w:rPr>
-        <w:t xml:space="preserve">aso de uso UC-13 </w:t>
-      </w:r>
-      <w:r>
-        <w:rPr>
-          <w:rtl w:val="0"/>
-        </w:rPr>
-        <w:t xml:space="preserve">Modificar  Estudiante</w:t>
-      </w:r>
-      <w:r>
-        <w:rPr>
-          <w:rtl w:val="0"/>
-        </w:rPr>
+        <w:t>Modificar  Estudiante</w:t>
       </w:r>
     </w:p>
     <w:p>
-      <w:pPr>
-        <w:contextualSpacing w:val="0"/>
-      </w:pPr>
       <w:r>
         <w:rPr>
-          <w:b w:val="1"/>
-          <w:rtl w:val="0"/>
+          <w:b/>
         </w:rPr>
-        <w:t xml:space="preserve">Actor Principal</w:t>
+        <w:t>Actor Principal</w:t>
       </w:r>
       <w:r>
-        <w:rPr>
-          <w:rtl w:val="0"/>
-        </w:rPr>
-        <w:t xml:space="preserve">: Usuario</w:t>
+        <w:t>: Usuario</w:t>
       </w:r>
     </w:p>
     <w:p>
-      <w:pPr>
-        <w:contextualSpacing w:val="0"/>
-      </w:pPr>
       <w:r>
         <w:rPr>
-          <w:b w:val="1"/>
-          <w:rtl w:val="0"/>
+          <w:b/>
         </w:rPr>
         <w:t xml:space="preserve">Actor Secundario: </w:t>
       </w:r>
       <w:r>
-        <w:rPr>
-          <w:rtl w:val="0"/>
-        </w:rPr>
-        <w:t xml:space="preserve">1-Administrador 2-Sistema.</w:t>
+        <w:t>1-Administrador 2-Sistema.</w:t>
       </w:r>
     </w:p>
     <w:p>
-      <w:pPr>
-        <w:contextualSpacing w:val="0"/>
-      </w:pPr>
       <w:r>
         <w:rPr>
-          <w:b w:val="1"/>
-          <w:rtl w:val="0"/>
+          <w:b/>
         </w:rPr>
-        <w:t xml:space="preserve">Sistema</w:t>
+        <w:t>Sistema</w:t>
       </w:r>
     </w:p>
     <w:p>
-      <w:pPr>
-        <w:contextualSpacing w:val="0"/>
-      </w:pPr>
       <w:r>
         <w:rPr>
-          <w:b w:val="1"/>
-          <w:rtl w:val="0"/>
+          <w:b/>
         </w:rPr>
         <w:t xml:space="preserve">Precondición: </w:t>
       </w:r>
       <w:r>
-        <w:rPr>
-          <w:rtl w:val="0"/>
-        </w:rPr>
-        <w:t xml:space="preserve"> Inicio de sesión como administrador</w:t>
+        <w:t>Inicio</w:t>
       </w:r>
       <w:r>
-        <w:rPr>
-          <w:rtl w:val="0"/>
-        </w:rPr>
+        <w:t xml:space="preserve"> de sesión como administrador</w:t>
       </w:r>
     </w:p>
-    <w:p>
-      <w:pPr>
-        <w:contextualSpacing w:val="0"/>
-      </w:pPr>
-      <w:r>
-        <w:rPr>
-          <w:rtl w:val="0"/>
-        </w:rPr>
-      </w:r>
-    </w:p>
+    <w:p/>
     <w:tbl>
       <w:tblPr>
-        <w:tblStyle w:val="Table1"/>
-        <w:bidiVisual w:val="0"/>
-        <w:tblW w:w="9375.0" w:type="dxa"/>
-        <w:jc w:val="left"/>
-        <w:tblInd w:w="-14.0" w:type="dxa"/>
+        <w:tblStyle w:val="a"/>
+        <w:tblW w:w="9375" w:type="dxa"/>
+        <w:tblInd w:w="-14" w:type="dxa"/>
         <w:tblBorders>
-          <w:top w:color="000000" w:space="0" w:val="single" w:sz="8"/>
-          <w:left w:color="000000" w:space="0" w:val="single" w:sz="8"/>
-          <w:bottom w:color="000000" w:space="0" w:val="single" w:sz="8"/>
-          <w:right w:color="000000" w:space="0" w:val="single" w:sz="8"/>
-          <w:insideH w:color="000000" w:space="0" w:val="single" w:sz="8"/>
-          <w:insideV w:color="000000" w:space="0" w:val="single" w:sz="8"/>
+          <w:top w:val="single" w:sz="8" w:space="0" w:color="000000"/>
+          <w:left w:val="single" w:sz="8" w:space="0" w:color="000000"/>
+          <w:bottom w:val="single" w:sz="8" w:space="0" w:color="000000"/>
+          <w:right w:val="single" w:sz="8" w:space="0" w:color="000000"/>
+          <w:insideH w:val="single" w:sz="8" w:space="0" w:color="000000"/>
+          <w:insideV w:val="single" w:sz="8" w:space="0" w:color="000000"/>
         </w:tblBorders>
         <w:tblLayout w:type="fixed"/>
-        <w:tblLook w:val="0600"/>
+        <w:tblCellMar>
+          <w:top w:w="0" w:type="dxa"/>
+          <w:left w:w="0" w:type="dxa"/>
+          <w:bottom w:w="0" w:type="dxa"/>
+          <w:right w:w="0" w:type="dxa"/>
+        </w:tblCellMar>
+        <w:tblLook w:val="0600" w:firstRow="0" w:lastRow="0" w:firstColumn="0" w:lastColumn="0" w:noHBand="1" w:noVBand="1"/>
       </w:tblPr>
       <w:tblGrid>
         <w:gridCol w:w="9375"/>
-        <w:tblGridChange w:id="0">
-          <w:tblGrid>
-            <w:gridCol w:w="9375"/>
-          </w:tblGrid>
-        </w:tblGridChange>
       </w:tblGrid>
       <w:tr>
+        <w:tblPrEx>
+          <w:tblCellMar>
+            <w:top w:w="0" w:type="dxa"/>
+            <w:left w:w="0" w:type="dxa"/>
+            <w:bottom w:w="0" w:type="dxa"/>
+            <w:right w:w="0" w:type="dxa"/>
+          </w:tblCellMar>
+        </w:tblPrEx>
         <w:tc>
           <w:tcPr>
+            <w:tcW w:w="9375" w:type="dxa"/>
             <w:tcMar>
-              <w:top w:w="100.0" w:type="dxa"/>
-              <w:left w:w="100.0" w:type="dxa"/>
-              <w:bottom w:w="100.0" w:type="dxa"/>
-              <w:right w:w="100.0" w:type="dxa"/>
+              <w:top w:w="100" w:type="dxa"/>
+              <w:left w:w="100" w:type="dxa"/>
+              <w:bottom w:w="100" w:type="dxa"/>
+              <w:right w:w="100" w:type="dxa"/>
             </w:tcMar>
           </w:tcPr>
           <w:p>
             <w:pPr>
-              <w:spacing w:lineRule="auto" w:after="0" w:line="240" w:before="0"/>
-              <w:ind w:left="0" w:firstLine="0"/>
-              <w:contextualSpacing w:val="0"/>
+              <w:spacing w:line="240" w:lineRule="auto"/>
             </w:pPr>
             <w:r>
               <w:rPr>
-                <w:b w:val="1"/>
+                <w:b/>
                 <w:sz w:val="24"/>
-                <w:rtl w:val="0"/>
               </w:rPr>
-              <w:t xml:space="preserve">Escenario Básico Típico</w:t>
+              <w:t>Escenario Básico Típico</w:t>
             </w:r>
           </w:p>
         </w:tc>
       </w:tr>
       <w:tr>
+        <w:tblPrEx>
+          <w:tblCellMar>
+            <w:top w:w="0" w:type="dxa"/>
+            <w:left w:w="0" w:type="dxa"/>
+            <w:bottom w:w="0" w:type="dxa"/>
+            <w:right w:w="0" w:type="dxa"/>
+          </w:tblCellMar>
+        </w:tblPrEx>
         <w:tc>
           <w:tcPr>
+            <w:tcW w:w="9375" w:type="dxa"/>
             <w:tcMar>
-              <w:top w:w="100.0" w:type="dxa"/>
-              <w:left w:w="100.0" w:type="dxa"/>
-              <w:bottom w:w="100.0" w:type="dxa"/>
-              <w:right w:w="100.0" w:type="dxa"/>
+              <w:top w:w="100" w:type="dxa"/>
+              <w:left w:w="100" w:type="dxa"/>
+              <w:bottom w:w="100" w:type="dxa"/>
+              <w:right w:w="100" w:type="dxa"/>
             </w:tcMar>
           </w:tcPr>
           <w:p>
@@ -183,18 +142,16 @@
                 <w:ilvl w:val="0"/>
                 <w:numId w:val="4"/>
               </w:numPr>
-              <w:spacing w:lineRule="auto" w:after="0" w:line="240" w:before="0"/>
-              <w:ind w:left="720" w:hanging="359"/>
-              <w:contextualSpacing w:val="1"/>
-              <w:rPr>
-                <w:u w:val="none"/>
-              </w:rPr>
+              <w:spacing w:line="240" w:lineRule="auto"/>
+              <w:ind w:hanging="359"/>
+              <w:contextualSpacing/>
+              <w:jc w:val="both"/>
             </w:pPr>
             <w:r>
-              <w:rPr>
-                <w:rtl w:val="0"/>
-              </w:rPr>
-              <w:t xml:space="preserve">El solicitante requiere que que cambien datos en su cuenta para poder solicitar libros.</w:t>
+              <w:t xml:space="preserve">El solicitante requiere que </w:t>
+            </w:r>
+            <w:r>
+              <w:t>cambien datos en su cuenta para poder solicitar libros.</w:t>
             </w:r>
           </w:p>
           <w:p>
@@ -203,18 +160,13 @@
                 <w:ilvl w:val="0"/>
                 <w:numId w:val="4"/>
               </w:numPr>
-              <w:spacing w:lineRule="auto" w:after="0" w:line="240" w:before="0"/>
-              <w:ind w:left="720" w:hanging="359"/>
-              <w:contextualSpacing w:val="1"/>
-              <w:rPr>
-                <w:u w:val="none"/>
-              </w:rPr>
+              <w:spacing w:line="240" w:lineRule="auto"/>
+              <w:ind w:hanging="359"/>
+              <w:contextualSpacing/>
+              <w:jc w:val="both"/>
             </w:pPr>
             <w:r>
-              <w:rPr>
-                <w:rtl w:val="0"/>
-              </w:rPr>
-              <w:t xml:space="preserve">El administrador debe ingresar al módulo de Modificar Usuario.</w:t>
+              <w:t>El administrador solicita la identificación  del solicitante.</w:t>
             </w:r>
           </w:p>
           <w:p>
@@ -223,18 +175,16 @@
                 <w:ilvl w:val="0"/>
                 <w:numId w:val="4"/>
               </w:numPr>
-              <w:spacing w:lineRule="auto" w:after="0" w:line="240" w:before="0"/>
-              <w:ind w:left="720" w:hanging="359"/>
-              <w:contextualSpacing w:val="1"/>
-              <w:rPr>
-                <w:u w:val="none"/>
-              </w:rPr>
+              <w:spacing w:line="240" w:lineRule="auto"/>
+              <w:ind w:hanging="359"/>
+              <w:contextualSpacing/>
+              <w:jc w:val="both"/>
             </w:pPr>
             <w:r>
-              <w:rPr>
-                <w:rtl w:val="0"/>
-              </w:rPr>
-              <w:t xml:space="preserve">El administrador solicita la identificación  del solicitante.</w:t>
+              <w:t>El administrador realiza una búsqueda en el</w:t>
+            </w:r>
+            <w:r>
+              <w:t xml:space="preserve"> sistema para localizar al  usuario </w:t>
             </w:r>
           </w:p>
           <w:p>
@@ -243,18 +193,13 @@
                 <w:ilvl w:val="0"/>
                 <w:numId w:val="4"/>
               </w:numPr>
-              <w:spacing w:lineRule="auto" w:after="0" w:line="240" w:before="0"/>
-              <w:ind w:left="720" w:hanging="359"/>
-              <w:contextualSpacing w:val="1"/>
-              <w:rPr>
-                <w:u w:val="none"/>
-              </w:rPr>
+              <w:spacing w:line="240" w:lineRule="auto"/>
+              <w:ind w:hanging="359"/>
+              <w:contextualSpacing/>
+              <w:jc w:val="both"/>
             </w:pPr>
             <w:r>
-              <w:rPr>
-                <w:rtl w:val="0"/>
-              </w:rPr>
-              <w:t xml:space="preserve">El administrador realiza una búsqueda en el sistema para localizar al  usuario </w:t>
+              <w:t>El sistema mostrará una pantalla en donde se encuentra todos los datos del usuario a cambiar.</w:t>
             </w:r>
           </w:p>
           <w:p>
@@ -263,18 +208,28 @@
                 <w:ilvl w:val="0"/>
                 <w:numId w:val="4"/>
               </w:numPr>
-              <w:spacing w:lineRule="auto" w:after="0" w:line="240" w:before="0"/>
-              <w:ind w:left="720" w:hanging="359"/>
-              <w:contextualSpacing w:val="1"/>
-              <w:rPr>
-                <w:u w:val="none"/>
-              </w:rPr>
+              <w:spacing w:line="240" w:lineRule="auto"/>
+              <w:ind w:hanging="359"/>
+              <w:contextualSpacing/>
+              <w:jc w:val="both"/>
             </w:pPr>
             <w:r>
-              <w:rPr>
-                <w:rtl w:val="0"/>
-              </w:rPr>
-              <w:t xml:space="preserve">El sistema mostrará una pantalla en donde se encuentra todos los datos del usuario a cambiar.</w:t>
+              <w:t>El administrador debe proporcionar lo siguiente información a cambiar al sistema: nombre, apellidos, carnet, número</w:t>
+            </w:r>
+            <w:r>
+              <w:t xml:space="preserve"> de identificación</w:t>
+            </w:r>
+            <w:r>
+              <w:t>, tipo de usuario, número</w:t>
+            </w:r>
+            <w:r>
+              <w:t xml:space="preserve"> de teléfono</w:t>
+            </w:r>
+            <w:r>
+              <w:t>, dirección</w:t>
+            </w:r>
+            <w:r>
+              <w:t>.</w:t>
             </w:r>
           </w:p>
           <w:p>
@@ -283,18 +238,13 @@
                 <w:ilvl w:val="0"/>
                 <w:numId w:val="4"/>
               </w:numPr>
-              <w:spacing w:lineRule="auto" w:after="0" w:line="240" w:before="0"/>
-              <w:ind w:left="720" w:hanging="359"/>
-              <w:contextualSpacing w:val="1"/>
-              <w:rPr>
-                <w:u w:val="none"/>
-              </w:rPr>
+              <w:spacing w:line="240" w:lineRule="auto"/>
+              <w:ind w:hanging="359"/>
+              <w:contextualSpacing/>
+              <w:jc w:val="both"/>
             </w:pPr>
             <w:r>
-              <w:rPr>
-                <w:rtl w:val="0"/>
-              </w:rPr>
-              <w:t xml:space="preserve">El administrador debe proporcionar lo siguiente información a cambiar al sistema: nombre, apellidos, carnet, numero de identificacion, tipo de usuario, numero de telefono, direccion.</w:t>
+              <w:t>El sistema proporciona los demás datos como: fecha de ingreso, fecha final.</w:t>
             </w:r>
           </w:p>
           <w:p>
@@ -303,18 +253,13 @@
                 <w:ilvl w:val="0"/>
                 <w:numId w:val="4"/>
               </w:numPr>
-              <w:spacing w:lineRule="auto" w:after="0" w:line="240" w:before="0"/>
-              <w:ind w:left="720" w:hanging="359"/>
-              <w:contextualSpacing w:val="1"/>
-              <w:rPr>
-                <w:u w:val="none"/>
-              </w:rPr>
+              <w:spacing w:line="240" w:lineRule="auto"/>
+              <w:ind w:hanging="359"/>
+              <w:contextualSpacing/>
+              <w:jc w:val="both"/>
             </w:pPr>
             <w:r>
-              <w:rPr>
-                <w:rtl w:val="0"/>
-              </w:rPr>
-              <w:t xml:space="preserve">El sistema proporciona los demás datos como: fecha de ingreso, fecha final.</w:t>
+              <w:t>El administrador envía la información, y el sistema se encarga de agregar la información a la base de datos.</w:t>
             </w:r>
           </w:p>
           <w:p>
@@ -323,102 +268,89 @@
                 <w:ilvl w:val="0"/>
                 <w:numId w:val="4"/>
               </w:numPr>
-              <w:spacing w:lineRule="auto" w:after="0" w:line="240" w:before="0"/>
-              <w:ind w:left="720" w:hanging="359"/>
-              <w:contextualSpacing w:val="1"/>
-              <w:rPr>
-                <w:u w:val="none"/>
-              </w:rPr>
+              <w:spacing w:line="240" w:lineRule="auto"/>
+              <w:ind w:hanging="359"/>
+              <w:contextualSpacing/>
+              <w:jc w:val="both"/>
             </w:pPr>
             <w:r>
-              <w:rPr>
-                <w:rtl w:val="0"/>
-              </w:rPr>
-              <w:t xml:space="preserve">El administrador envía la información, y el sistema se encarga de agregar la información a la base de datos.</w:t>
+              <w:t>El sistema de</w:t>
+            </w:r>
+            <w:r>
+              <w:t>be devolver un mensaje donde indique que la transacción se realizó con éxito.</w:t>
             </w:r>
           </w:p>
           <w:p>
             <w:pPr>
-              <w:numPr>
-                <w:ilvl w:val="0"/>
-                <w:numId w:val="4"/>
-              </w:numPr>
-              <w:spacing w:lineRule="auto" w:after="0" w:line="240" w:before="0"/>
-              <w:ind w:left="720" w:hanging="359"/>
-              <w:contextualSpacing w:val="1"/>
-              <w:rPr>
-                <w:u w:val="none"/>
-              </w:rPr>
+              <w:spacing w:line="240" w:lineRule="auto"/>
+              <w:jc w:val="both"/>
             </w:pPr>
-            <w:r>
-              <w:rPr>
-                <w:rtl w:val="0"/>
-              </w:rPr>
-              <w:t xml:space="preserve">El sistema debe devolver un mensaje donde indique que la transacción se realizó con éxito.</w:t>
-            </w:r>
-          </w:p>
-          <w:p>
-            <w:pPr>
-              <w:spacing w:lineRule="auto" w:after="0" w:line="240" w:before="0"/>
-              <w:ind w:left="0" w:firstLine="0"/>
-              <w:contextualSpacing w:val="0"/>
-            </w:pPr>
-            <w:r>
-              <w:rPr>
-                <w:rtl w:val="0"/>
-              </w:rPr>
-            </w:r>
           </w:p>
         </w:tc>
       </w:tr>
       <w:tr>
+        <w:tblPrEx>
+          <w:tblCellMar>
+            <w:top w:w="0" w:type="dxa"/>
+            <w:left w:w="0" w:type="dxa"/>
+            <w:bottom w:w="0" w:type="dxa"/>
+            <w:right w:w="0" w:type="dxa"/>
+          </w:tblCellMar>
+        </w:tblPrEx>
         <w:tc>
           <w:tcPr>
+            <w:tcW w:w="9375" w:type="dxa"/>
             <w:tcMar>
-              <w:top w:w="100.0" w:type="dxa"/>
-              <w:left w:w="100.0" w:type="dxa"/>
-              <w:bottom w:w="100.0" w:type="dxa"/>
-              <w:right w:w="100.0" w:type="dxa"/>
+              <w:top w:w="100" w:type="dxa"/>
+              <w:left w:w="100" w:type="dxa"/>
+              <w:bottom w:w="100" w:type="dxa"/>
+              <w:right w:w="100" w:type="dxa"/>
             </w:tcMar>
           </w:tcPr>
           <w:p>
             <w:pPr>
-              <w:spacing w:lineRule="auto" w:after="0" w:line="240" w:before="0"/>
-              <w:ind w:left="0" w:firstLine="0"/>
-              <w:contextualSpacing w:val="0"/>
+              <w:spacing w:line="240" w:lineRule="auto"/>
+              <w:jc w:val="both"/>
             </w:pPr>
             <w:r>
               <w:rPr>
-                <w:b w:val="1"/>
+                <w:b/>
                 <w:sz w:val="24"/>
-                <w:rtl w:val="0"/>
               </w:rPr>
-              <w:t xml:space="preserve">Escenario Alternativo</w:t>
+              <w:t>Escenario Alternativo</w:t>
             </w:r>
           </w:p>
         </w:tc>
       </w:tr>
       <w:tr>
+        <w:tblPrEx>
+          <w:tblCellMar>
+            <w:top w:w="0" w:type="dxa"/>
+            <w:left w:w="0" w:type="dxa"/>
+            <w:bottom w:w="0" w:type="dxa"/>
+            <w:right w:w="0" w:type="dxa"/>
+          </w:tblCellMar>
+        </w:tblPrEx>
         <w:tc>
           <w:tcPr>
+            <w:tcW w:w="9375" w:type="dxa"/>
             <w:tcMar>
-              <w:top w:w="100.0" w:type="dxa"/>
-              <w:left w:w="100.0" w:type="dxa"/>
-              <w:bottom w:w="100.0" w:type="dxa"/>
-              <w:right w:w="100.0" w:type="dxa"/>
+              <w:top w:w="100" w:type="dxa"/>
+              <w:left w:w="100" w:type="dxa"/>
+              <w:bottom w:w="100" w:type="dxa"/>
+              <w:right w:w="100" w:type="dxa"/>
             </w:tcMar>
           </w:tcPr>
           <w:p>
             <w:pPr>
-              <w:spacing w:lineRule="auto" w:after="0" w:line="240" w:before="0"/>
-              <w:ind w:left="0" w:firstLine="0"/>
-              <w:contextualSpacing w:val="0"/>
+              <w:spacing w:line="240" w:lineRule="auto"/>
+              <w:jc w:val="both"/>
             </w:pPr>
             <w:r>
-              <w:rPr>
-                <w:rtl w:val="0"/>
-              </w:rPr>
-              <w:t xml:space="preserve">3a.El solicitante se niega a dar su identificación.</w:t>
+              <w:t>2</w:t>
+            </w:r>
+            <w:r>
+              <w:t>a.El solicitante se niega a dar su identificación.</w:t>
             </w:r>
           </w:p>
           <w:p>
@@ -427,18 +359,13 @@
                 <w:ilvl w:val="0"/>
                 <w:numId w:val="1"/>
               </w:numPr>
-              <w:spacing w:lineRule="auto" w:after="0" w:line="240" w:before="0"/>
-              <w:ind w:left="720" w:hanging="359"/>
-              <w:contextualSpacing w:val="1"/>
-              <w:rPr>
-                <w:u w:val="none"/>
-              </w:rPr>
+              <w:spacing w:line="240" w:lineRule="auto"/>
+              <w:ind w:hanging="359"/>
+              <w:contextualSpacing/>
+              <w:jc w:val="both"/>
             </w:pPr>
             <w:r>
-              <w:rPr>
-                <w:rtl w:val="0"/>
-              </w:rPr>
-              <w:t xml:space="preserve">El administrador no puede proceder al siguiente paso.</w:t>
+              <w:t>El administrador no puede proceder al siguiente paso.</w:t>
             </w:r>
           </w:p>
           <w:p>
@@ -447,30 +374,25 @@
                 <w:ilvl w:val="1"/>
                 <w:numId w:val="1"/>
               </w:numPr>
-              <w:spacing w:lineRule="auto" w:after="0" w:line="240" w:before="0"/>
-              <w:ind w:left="1440" w:hanging="359"/>
-              <w:contextualSpacing w:val="1"/>
-              <w:rPr>
-                <w:u w:val="none"/>
-              </w:rPr>
+              <w:spacing w:line="240" w:lineRule="auto"/>
+              <w:ind w:hanging="359"/>
+              <w:contextualSpacing/>
+              <w:jc w:val="both"/>
             </w:pPr>
             <w:r>
-              <w:rPr>
-                <w:rtl w:val="0"/>
-              </w:rPr>
               <w:t xml:space="preserve">El Administrador vuelve al paso 1. </w:t>
             </w:r>
           </w:p>
           <w:p>
             <w:pPr>
-              <w:spacing w:lineRule="auto" w:line="240"/>
-              <w:contextualSpacing w:val="0"/>
+              <w:spacing w:line="240" w:lineRule="auto"/>
+              <w:jc w:val="both"/>
             </w:pPr>
             <w:r>
-              <w:rPr>
-                <w:rtl w:val="0"/>
-              </w:rPr>
-              <w:t xml:space="preserve">10a. El administrador envía la información pero no rellena los todos los campos solicitados,  el sistema debe indicar al administrador que debe rellenar todos los campos requeridos.</w:t>
+              <w:t>7</w:t>
+            </w:r>
+            <w:r>
+              <w:t>a. El administrador envía la información pero no rellena los todos los campos solicitados,  el sistema debe indicar al administrador que debe rellenar todos los campos requeridos.</w:t>
             </w:r>
           </w:p>
           <w:p>
@@ -479,18 +401,13 @@
                 <w:ilvl w:val="0"/>
                 <w:numId w:val="3"/>
               </w:numPr>
-              <w:spacing w:lineRule="auto" w:line="240"/>
-              <w:ind w:left="720" w:hanging="359"/>
-              <w:contextualSpacing w:val="1"/>
-              <w:rPr>
-                <w:u w:val="none"/>
-              </w:rPr>
+              <w:spacing w:line="240" w:lineRule="auto"/>
+              <w:ind w:hanging="359"/>
+              <w:contextualSpacing/>
+              <w:jc w:val="both"/>
             </w:pPr>
             <w:r>
-              <w:rPr>
-                <w:rtl w:val="0"/>
-              </w:rPr>
-              <w:t xml:space="preserve">El administrador debe terminar de rellenar los datos faltantes.</w:t>
+              <w:t>El administrador debe terminar de rellenar los datos faltantes.</w:t>
             </w:r>
           </w:p>
           <w:p>
@@ -499,30 +416,33 @@
                 <w:ilvl w:val="0"/>
                 <w:numId w:val="3"/>
               </w:numPr>
-              <w:spacing w:lineRule="auto" w:line="240"/>
-              <w:ind w:left="720" w:hanging="359"/>
-              <w:contextualSpacing w:val="1"/>
-              <w:rPr>
-                <w:u w:val="none"/>
-              </w:rPr>
+              <w:spacing w:line="240" w:lineRule="auto"/>
+              <w:ind w:hanging="359"/>
+              <w:contextualSpacing/>
+              <w:jc w:val="both"/>
             </w:pPr>
             <w:r>
-              <w:rPr>
-                <w:rtl w:val="0"/>
-              </w:rPr>
-              <w:t xml:space="preserve">El Administrador vuelve a enviar la información.</w:t>
+              <w:t>El Adminis</w:t>
+            </w:r>
+            <w:r>
+              <w:t>trador vuelve a enviar la información.</w:t>
             </w:r>
           </w:p>
           <w:p>
             <w:pPr>
-              <w:spacing w:lineRule="auto" w:line="240"/>
-              <w:contextualSpacing w:val="0"/>
+              <w:spacing w:line="240" w:lineRule="auto"/>
+              <w:jc w:val="both"/>
             </w:pPr>
             <w:r>
-              <w:rPr>
-                <w:rtl w:val="0"/>
-              </w:rPr>
-              <w:t xml:space="preserve">10a. El sistema devolvio un mensaje donde indica que la transacción no se pudo realizar.</w:t>
+              <w:t>8</w:t>
+            </w:r>
+            <w:bookmarkStart w:id="0" w:name="_GoBack"/>
+            <w:bookmarkEnd w:id="0"/>
+            <w:r>
+              <w:t>a. El sistema devolvió</w:t>
+            </w:r>
+            <w:r>
+              <w:t xml:space="preserve"> un mensaje donde indica que la transacción no se pudo realizar.</w:t>
             </w:r>
           </w:p>
           <w:p>
@@ -531,55 +451,153 @@
                 <w:ilvl w:val="0"/>
                 <w:numId w:val="2"/>
               </w:numPr>
-              <w:spacing w:lineRule="auto" w:line="240"/>
-              <w:ind w:left="720" w:hanging="359"/>
-              <w:contextualSpacing w:val="1"/>
-              <w:rPr>
-                <w:u w:val="none"/>
-              </w:rPr>
+              <w:spacing w:line="240" w:lineRule="auto"/>
+              <w:ind w:hanging="359"/>
+              <w:contextualSpacing/>
+              <w:jc w:val="both"/>
             </w:pPr>
             <w:r>
-              <w:rPr>
-                <w:rtl w:val="0"/>
-              </w:rPr>
-              <w:t xml:space="preserve">El Administrador debe volver a enviar la información para proceder con la actualización.</w:t>
+              <w:t>El Administrador debe volver a enviar la información para proceder con la actualización.</w:t>
             </w:r>
           </w:p>
           <w:p>
             <w:pPr>
-              <w:spacing w:lineRule="auto" w:line="240"/>
-              <w:contextualSpacing w:val="0"/>
+              <w:spacing w:line="240" w:lineRule="auto"/>
+              <w:jc w:val="both"/>
             </w:pPr>
-            <w:r>
-              <w:rPr>
-                <w:rtl w:val="0"/>
-              </w:rPr>
-            </w:r>
           </w:p>
         </w:tc>
       </w:tr>
     </w:tbl>
-    <w:p>
-      <w:pPr>
-        <w:contextualSpacing w:val="0"/>
-      </w:pPr>
-      <w:r>
-        <w:rPr>
-          <w:rtl w:val="0"/>
-        </w:rPr>
-      </w:r>
-    </w:p>
+    <w:p/>
     <w:sectPr>
       <w:pgSz w:w="12240" w:h="15840"/>
-      <w:pgMar w:left="1440" w:right="1440" w:top="1440" w:bottom="1440"/>
+      <w:pgMar w:top="1440" w:right="1440" w:bottom="1440" w:left="1440" w:header="720" w:footer="720" w:gutter="0"/>
+      <w:cols w:space="720"/>
     </w:sectPr>
   </w:body>
 </w:document>
 </file>
 
 <file path=word/numbering.xml><?xml version="1.0" encoding="utf-8"?>
-<w:numbering xmlns:mc="http://schemas.openxmlformats.org/markup-compatibility/2006" xmlns:o="urn:schemas-microsoft-com:office:office" xmlns:r="http://schemas.openxmlformats.org/officeDocument/2006/relationships" xmlns:m="http://schemas.openxmlformats.org/officeDocument/2006/math" xmlns:v="urn:schemas-microsoft-com:vml" xmlns:wp="http://schemas.openxmlformats.org/drawingml/2006/wordprocessingDrawing" xmlns:w10="urn:schemas-microsoft-com:office:word" xmlns:w="http://schemas.openxmlformats.org/wordprocessingml/2006/main" xmlns:wne="http://schemas.microsoft.com/office/word/2006/wordml" xmlns:sl="http://schemas.openxmlformats.org/schemaLibrary/2006/main" xmlns:a="http://schemas.openxmlformats.org/drawingml/2006/main" xmlns:pic="http://schemas.openxmlformats.org/drawingml/2006/picture" xmlns:c="http://schemas.openxmlformats.org/drawingml/2006/chart" xmlns:lc="http://schemas.openxmlformats.org/drawingml/2006/lockedCanvas" xmlns:dgm="http://schemas.openxmlformats.org/drawingml/2006/diagram" xmlns:wps="http://schemas.microsoft.com/office/word/2010/wordprocessingShape" xmlns:wpg="http://schemas.microsoft.com/office/word/2010/wordprocessingGroup">
+<w:numbering xmlns:wpc="http://schemas.microsoft.com/office/word/2010/wordprocessingCanvas" xmlns:mc="http://schemas.openxmlformats.org/markup-compatibility/2006" xmlns:o="urn:schemas-microsoft-com:office:office" xmlns:r="http://schemas.openxmlformats.org/officeDocument/2006/relationships" xmlns:m="http://schemas.openxmlformats.org/officeDocument/2006/math" xmlns:v="urn:schemas-microsoft-com:vml" xmlns:wp14="http://schemas.microsoft.com/office/word/2010/wordprocessingDrawing" xmlns:wp="http://schemas.openxmlformats.org/drawingml/2006/wordprocessingDrawing" xmlns:w10="urn:schemas-microsoft-com:office:word" xmlns:w="http://schemas.openxmlformats.org/wordprocessingml/2006/main" xmlns:w14="http://schemas.microsoft.com/office/word/2010/wordml" xmlns:wpg="http://schemas.microsoft.com/office/word/2010/wordprocessingGroup" xmlns:wpi="http://schemas.microsoft.com/office/word/2010/wordprocessingInk" xmlns:wne="http://schemas.microsoft.com/office/word/2006/wordml" xmlns:wps="http://schemas.microsoft.com/office/word/2010/wordprocessingShape" mc:Ignorable="w14 wp14">
+  <w:abstractNum w:abstractNumId="0">
+    <w:nsid w:val="0460745B"/>
+    <w:multiLevelType w:val="multilevel"/>
+    <w:tmpl w:val="1FCC4D14"/>
+    <w:lvl w:ilvl="0">
+      <w:start w:val="1"/>
+      <w:numFmt w:val="decimal"/>
+      <w:lvlText w:val="%1."/>
+      <w:lvlJc w:val="right"/>
+      <w:pPr>
+        <w:ind w:left="720" w:firstLine="360"/>
+      </w:pPr>
+      <w:rPr>
+        <w:u w:val="none"/>
+      </w:rPr>
+    </w:lvl>
+    <w:lvl w:ilvl="1">
+      <w:start w:val="1"/>
+      <w:numFmt w:val="decimal"/>
+      <w:lvlText w:val="%1.%2."/>
+      <w:lvlJc w:val="right"/>
+      <w:pPr>
+        <w:ind w:left="1440" w:firstLine="1080"/>
+      </w:pPr>
+      <w:rPr>
+        <w:u w:val="none"/>
+      </w:rPr>
+    </w:lvl>
+    <w:lvl w:ilvl="2">
+      <w:start w:val="1"/>
+      <w:numFmt w:val="decimal"/>
+      <w:lvlText w:val="%1.%2.%3."/>
+      <w:lvlJc w:val="right"/>
+      <w:pPr>
+        <w:ind w:left="2160" w:firstLine="1800"/>
+      </w:pPr>
+      <w:rPr>
+        <w:u w:val="none"/>
+      </w:rPr>
+    </w:lvl>
+    <w:lvl w:ilvl="3">
+      <w:start w:val="1"/>
+      <w:numFmt w:val="decimal"/>
+      <w:lvlText w:val="%1.%2.%3.%4."/>
+      <w:lvlJc w:val="right"/>
+      <w:pPr>
+        <w:ind w:left="2880" w:firstLine="2520"/>
+      </w:pPr>
+      <w:rPr>
+        <w:u w:val="none"/>
+      </w:rPr>
+    </w:lvl>
+    <w:lvl w:ilvl="4">
+      <w:start w:val="1"/>
+      <w:numFmt w:val="decimal"/>
+      <w:lvlText w:val="%1.%2.%3.%4.%5."/>
+      <w:lvlJc w:val="right"/>
+      <w:pPr>
+        <w:ind w:left="3600" w:firstLine="3240"/>
+      </w:pPr>
+      <w:rPr>
+        <w:u w:val="none"/>
+      </w:rPr>
+    </w:lvl>
+    <w:lvl w:ilvl="5">
+      <w:start w:val="1"/>
+      <w:numFmt w:val="decimal"/>
+      <w:lvlText w:val="%1.%2.%3.%4.%5.%6."/>
+      <w:lvlJc w:val="right"/>
+      <w:pPr>
+        <w:ind w:left="4320" w:firstLine="3960"/>
+      </w:pPr>
+      <w:rPr>
+        <w:u w:val="none"/>
+      </w:rPr>
+    </w:lvl>
+    <w:lvl w:ilvl="6">
+      <w:start w:val="1"/>
+      <w:numFmt w:val="decimal"/>
+      <w:lvlText w:val="%1.%2.%3.%4.%5.%6.%7."/>
+      <w:lvlJc w:val="right"/>
+      <w:pPr>
+        <w:ind w:left="5040" w:firstLine="4680"/>
+      </w:pPr>
+      <w:rPr>
+        <w:u w:val="none"/>
+      </w:rPr>
+    </w:lvl>
+    <w:lvl w:ilvl="7">
+      <w:start w:val="1"/>
+      <w:numFmt w:val="decimal"/>
+      <w:lvlText w:val="%1.%2.%3.%4.%5.%6.%7.%8."/>
+      <w:lvlJc w:val="right"/>
+      <w:pPr>
+        <w:ind w:left="5760" w:firstLine="5400"/>
+      </w:pPr>
+      <w:rPr>
+        <w:u w:val="none"/>
+      </w:rPr>
+    </w:lvl>
+    <w:lvl w:ilvl="8">
+      <w:start w:val="1"/>
+      <w:numFmt w:val="decimal"/>
+      <w:lvlText w:val="%1.%2.%3.%4.%5.%6.%7.%8.%9."/>
+      <w:lvlJc w:val="right"/>
+      <w:pPr>
+        <w:ind w:left="6480" w:firstLine="6120"/>
+      </w:pPr>
+      <w:rPr>
+        <w:u w:val="none"/>
+      </w:rPr>
+    </w:lvl>
+  </w:abstractNum>
   <w:abstractNum w:abstractNumId="1">
+    <w:nsid w:val="2ED024F0"/>
+    <w:multiLevelType w:val="multilevel"/>
+    <w:tmpl w:val="9CC24984"/>
     <w:lvl w:ilvl="0">
       <w:start w:val="1"/>
       <w:numFmt w:val="decimal"/>
@@ -690,6 +708,9 @@
     </w:lvl>
   </w:abstractNum>
   <w:abstractNum w:abstractNumId="2">
+    <w:nsid w:val="3E17266D"/>
+    <w:multiLevelType w:val="multilevel"/>
+    <w:tmpl w:val="C79C4708"/>
     <w:lvl w:ilvl="0">
       <w:start w:val="1"/>
       <w:numFmt w:val="decimal"/>
@@ -800,116 +821,9 @@
     </w:lvl>
   </w:abstractNum>
   <w:abstractNum w:abstractNumId="3">
-    <w:lvl w:ilvl="0">
-      <w:start w:val="1"/>
-      <w:numFmt w:val="decimal"/>
-      <w:lvlText w:val="%1."/>
-      <w:lvlJc w:val="right"/>
-      <w:pPr>
-        <w:ind w:left="720" w:firstLine="360"/>
-      </w:pPr>
-      <w:rPr>
-        <w:u w:val="none"/>
-      </w:rPr>
-    </w:lvl>
-    <w:lvl w:ilvl="1">
-      <w:start w:val="1"/>
-      <w:numFmt w:val="decimal"/>
-      <w:lvlText w:val="%1.%2."/>
-      <w:lvlJc w:val="right"/>
-      <w:pPr>
-        <w:ind w:left="1440" w:firstLine="1080"/>
-      </w:pPr>
-      <w:rPr>
-        <w:u w:val="none"/>
-      </w:rPr>
-    </w:lvl>
-    <w:lvl w:ilvl="2">
-      <w:start w:val="1"/>
-      <w:numFmt w:val="decimal"/>
-      <w:lvlText w:val="%1.%2.%3."/>
-      <w:lvlJc w:val="right"/>
-      <w:pPr>
-        <w:ind w:left="2160" w:firstLine="1800"/>
-      </w:pPr>
-      <w:rPr>
-        <w:u w:val="none"/>
-      </w:rPr>
-    </w:lvl>
-    <w:lvl w:ilvl="3">
-      <w:start w:val="1"/>
-      <w:numFmt w:val="decimal"/>
-      <w:lvlText w:val="%1.%2.%3.%4."/>
-      <w:lvlJc w:val="right"/>
-      <w:pPr>
-        <w:ind w:left="2880" w:firstLine="2520"/>
-      </w:pPr>
-      <w:rPr>
-        <w:u w:val="none"/>
-      </w:rPr>
-    </w:lvl>
-    <w:lvl w:ilvl="4">
-      <w:start w:val="1"/>
-      <w:numFmt w:val="decimal"/>
-      <w:lvlText w:val="%1.%2.%3.%4.%5."/>
-      <w:lvlJc w:val="right"/>
-      <w:pPr>
-        <w:ind w:left="3600" w:firstLine="3240"/>
-      </w:pPr>
-      <w:rPr>
-        <w:u w:val="none"/>
-      </w:rPr>
-    </w:lvl>
-    <w:lvl w:ilvl="5">
-      <w:start w:val="1"/>
-      <w:numFmt w:val="decimal"/>
-      <w:lvlText w:val="%1.%2.%3.%4.%5.%6."/>
-      <w:lvlJc w:val="right"/>
-      <w:pPr>
-        <w:ind w:left="4320" w:firstLine="3960"/>
-      </w:pPr>
-      <w:rPr>
-        <w:u w:val="none"/>
-      </w:rPr>
-    </w:lvl>
-    <w:lvl w:ilvl="6">
-      <w:start w:val="1"/>
-      <w:numFmt w:val="decimal"/>
-      <w:lvlText w:val="%1.%2.%3.%4.%5.%6.%7."/>
-      <w:lvlJc w:val="right"/>
-      <w:pPr>
-        <w:ind w:left="5040" w:firstLine="4680"/>
-      </w:pPr>
-      <w:rPr>
-        <w:u w:val="none"/>
-      </w:rPr>
-    </w:lvl>
-    <w:lvl w:ilvl="7">
-      <w:start w:val="1"/>
-      <w:numFmt w:val="decimal"/>
-      <w:lvlText w:val="%1.%2.%3.%4.%5.%6.%7.%8."/>
-      <w:lvlJc w:val="right"/>
-      <w:pPr>
-        <w:ind w:left="5760" w:firstLine="5400"/>
-      </w:pPr>
-      <w:rPr>
-        <w:u w:val="none"/>
-      </w:rPr>
-    </w:lvl>
-    <w:lvl w:ilvl="8">
-      <w:start w:val="1"/>
-      <w:numFmt w:val="decimal"/>
-      <w:lvlText w:val="%1.%2.%3.%4.%5.%6.%7.%8.%9."/>
-      <w:lvlJc w:val="right"/>
-      <w:pPr>
-        <w:ind w:left="6480" w:firstLine="6120"/>
-      </w:pPr>
-      <w:rPr>
-        <w:u w:val="none"/>
-      </w:rPr>
-    </w:lvl>
-  </w:abstractNum>
-  <w:abstractNum w:abstractNumId="4">
+    <w:nsid w:val="5E441065"/>
+    <w:multiLevelType w:val="multilevel"/>
+    <w:tmpl w:val="2BBAF148"/>
     <w:lvl w:ilvl="0">
       <w:start w:val="1"/>
       <w:numFmt w:val="decimal"/>
@@ -1020,201 +934,991 @@
     </w:lvl>
   </w:abstractNum>
   <w:num w:numId="1">
-    <w:abstractNumId w:val="1"/>
+    <w:abstractNumId w:val="0"/>
   </w:num>
   <w:num w:numId="2">
     <w:abstractNumId w:val="2"/>
   </w:num>
   <w:num w:numId="3">
-    <w:abstractNumId w:val="3"/>
+    <w:abstractNumId w:val="1"/>
   </w:num>
   <w:num w:numId="4">
-    <w:abstractNumId w:val="4"/>
+    <w:abstractNumId w:val="3"/>
   </w:num>
 </w:numbering>
 </file>
 
 <file path=word/styles.xml><?xml version="1.0" encoding="utf-8"?>
-<w:styles xmlns:mc="http://schemas.openxmlformats.org/markup-compatibility/2006" xmlns:o="urn:schemas-microsoft-com:office:office" xmlns:r="http://schemas.openxmlformats.org/officeDocument/2006/relationships" xmlns:m="http://schemas.openxmlformats.org/officeDocument/2006/math" xmlns:v="urn:schemas-microsoft-com:vml" xmlns:wp="http://schemas.openxmlformats.org/drawingml/2006/wordprocessingDrawing" xmlns:w10="urn:schemas-microsoft-com:office:word" xmlns:w="http://schemas.openxmlformats.org/wordprocessingml/2006/main" xmlns:wne="http://schemas.microsoft.com/office/word/2006/wordml" xmlns:sl="http://schemas.openxmlformats.org/schemaLibrary/2006/main" xmlns:a="http://schemas.openxmlformats.org/drawingml/2006/main" xmlns:pic="http://schemas.openxmlformats.org/drawingml/2006/picture" xmlns:c="http://schemas.openxmlformats.org/drawingml/2006/chart" xmlns:lc="http://schemas.openxmlformats.org/drawingml/2006/lockedCanvas" xmlns:dgm="http://schemas.openxmlformats.org/drawingml/2006/diagram" xmlns:wps="http://schemas.microsoft.com/office/word/2010/wordprocessingShape" xmlns:wpg="http://schemas.microsoft.com/office/word/2010/wordprocessingGroup">
+<w:styles xmlns:mc="http://schemas.openxmlformats.org/markup-compatibility/2006" xmlns:r="http://schemas.openxmlformats.org/officeDocument/2006/relationships" xmlns:w="http://schemas.openxmlformats.org/wordprocessingml/2006/main" xmlns:w14="http://schemas.microsoft.com/office/word/2010/wordml" mc:Ignorable="w14">
   <w:docDefaults>
     <w:rPrDefault>
       <w:rPr>
-        <w:rFonts w:cs="Arial" w:hAnsi="Arial" w:eastAsia="Arial" w:ascii="Arial"/>
-        <w:b w:val="0"/>
-        <w:i w:val="0"/>
-        <w:smallCaps w:val="0"/>
-        <w:strike w:val="0"/>
+        <w:rFonts w:ascii="Arial" w:eastAsia="Arial" w:hAnsi="Arial" w:cs="Arial"/>
         <w:color w:val="000000"/>
         <w:sz w:val="22"/>
-        <w:u w:val="none"/>
-        <w:vertAlign w:val="baseline"/>
+        <w:lang w:val="es-CR" w:eastAsia="es-CR" w:bidi="ar-SA"/>
       </w:rPr>
     </w:rPrDefault>
     <w:pPrDefault>
       <w:pPr>
-        <w:keepNext w:val="0"/>
-        <w:keepLines w:val="0"/>
-        <w:widowControl w:val="1"/>
-        <w:spacing w:lineRule="auto" w:after="0" w:line="276" w:before="0"/>
-        <w:ind w:left="0" w:firstLine="0" w:right="0"/>
-        <w:jc w:val="left"/>
+        <w:spacing w:line="276" w:lineRule="auto"/>
       </w:pPr>
     </w:pPrDefault>
   </w:docDefaults>
-  <w:style w:styleId="Normal" w:type="paragraph" w:default="1">
-    <w:name w:val="normal"/>
-  </w:style>
-  <w:style w:styleId="TableNormal" w:type="table" w:default="1">
-    <w:name w:val="Table Normal"/>
-  </w:style>
-  <w:style w:styleId="Heading1" w:type="paragraph">
+  <w:latentStyles w:defLockedState="0" w:defUIPriority="99" w:defSemiHidden="1" w:defUnhideWhenUsed="1" w:defQFormat="0" w:count="267">
+    <w:lsdException w:name="Normal" w:semiHidden="0" w:uiPriority="0" w:unhideWhenUsed="0" w:qFormat="1"/>
+    <w:lsdException w:name="heading 1" w:semiHidden="0" w:uiPriority="9" w:unhideWhenUsed="0" w:qFormat="1"/>
+    <w:lsdException w:name="heading 2" w:uiPriority="9" w:qFormat="1"/>
+    <w:lsdException w:name="heading 3" w:uiPriority="9" w:qFormat="1"/>
+    <w:lsdException w:name="heading 4" w:uiPriority="9" w:qFormat="1"/>
+    <w:lsdException w:name="heading 5" w:uiPriority="9" w:qFormat="1"/>
+    <w:lsdException w:name="heading 6" w:uiPriority="9" w:qFormat="1"/>
+    <w:lsdException w:name="heading 7" w:uiPriority="9" w:qFormat="1"/>
+    <w:lsdException w:name="heading 8" w:uiPriority="9" w:qFormat="1"/>
+    <w:lsdException w:name="heading 9" w:uiPriority="9" w:qFormat="1"/>
+    <w:lsdException w:name="toc 1" w:uiPriority="39"/>
+    <w:lsdException w:name="toc 2" w:uiPriority="39"/>
+    <w:lsdException w:name="toc 3" w:uiPriority="39"/>
+    <w:lsdException w:name="toc 4" w:uiPriority="39"/>
+    <w:lsdException w:name="toc 5" w:uiPriority="39"/>
+    <w:lsdException w:name="toc 6" w:uiPriority="39"/>
+    <w:lsdException w:name="toc 7" w:uiPriority="39"/>
+    <w:lsdException w:name="toc 8" w:uiPriority="39"/>
+    <w:lsdException w:name="toc 9" w:uiPriority="39"/>
+    <w:lsdException w:name="caption" w:uiPriority="35" w:qFormat="1"/>
+    <w:lsdException w:name="Title" w:semiHidden="0" w:uiPriority="10" w:unhideWhenUsed="0" w:qFormat="1"/>
+    <w:lsdException w:name="Default Paragraph Font" w:uiPriority="1"/>
+    <w:lsdException w:name="Subtitle" w:semiHidden="0" w:uiPriority="11" w:unhideWhenUsed="0" w:qFormat="1"/>
+    <w:lsdException w:name="Strong" w:semiHidden="0" w:uiPriority="22" w:unhideWhenUsed="0" w:qFormat="1"/>
+    <w:lsdException w:name="Emphasis" w:semiHidden="0" w:uiPriority="20" w:unhideWhenUsed="0" w:qFormat="1"/>
+    <w:lsdException w:name="Table Grid" w:semiHidden="0" w:uiPriority="59" w:unhideWhenUsed="0"/>
+    <w:lsdException w:name="Placeholder Text" w:unhideWhenUsed="0"/>
+    <w:lsdException w:name="No Spacing" w:semiHidden="0" w:uiPriority="1" w:unhideWhenUsed="0" w:qFormat="1"/>
+    <w:lsdException w:name="Light Shading" w:semiHidden="0" w:uiPriority="60" w:unhideWhenUsed="0"/>
+    <w:lsdException w:name="Light List" w:semiHidden="0" w:uiPriority="61" w:unhideWhenUsed="0"/>
+    <w:lsdException w:name="Light Grid" w:semiHidden="0" w:uiPriority="62" w:unhideWhenUsed="0"/>
+    <w:lsdException w:name="Medium Shading 1" w:semiHidden="0" w:uiPriority="63" w:unhideWhenUsed="0"/>
+    <w:lsdException w:name="Medium Shading 2" w:semiHidden="0" w:uiPriority="64" w:unhideWhenUsed="0"/>
+    <w:lsdException w:name="Medium List 1" w:semiHidden="0" w:uiPriority="65" w:unhideWhenUsed="0"/>
+    <w:lsdException w:name="Medium List 2" w:semiHidden="0" w:uiPriority="66" w:unhideWhenUsed="0"/>
+    <w:lsdException w:name="Medium Grid 1" w:semiHidden="0" w:uiPriority="67" w:unhideWhenUsed="0"/>
+    <w:lsdException w:name="Medium Grid 2" w:semiHidden="0" w:uiPriority="68" w:unhideWhenUsed="0"/>
+    <w:lsdException w:name="Medium Grid 3" w:semiHidden="0" w:uiPriority="69" w:unhideWhenUsed="0"/>
+    <w:lsdException w:name="Dark List" w:semiHidden="0" w:uiPriority="70" w:unhideWhenUsed="0"/>
+    <w:lsdException w:name="Colorful Shading" w:semiHidden="0" w:uiPriority="71" w:unhideWhenUsed="0"/>
+    <w:lsdException w:name="Colorful List" w:semiHidden="0" w:uiPriority="72" w:unhideWhenUsed="0"/>
+    <w:lsdException w:name="Colorful Grid" w:semiHidden="0" w:uiPriority="73" w:unhideWhenUsed="0"/>
+    <w:lsdException w:name="Light Shading Accent 1" w:semiHidden="0" w:uiPriority="60" w:unhideWhenUsed="0"/>
+    <w:lsdException w:name="Light List Accent 1" w:semiHidden="0" w:uiPriority="61" w:unhideWhenUsed="0"/>
+    <w:lsdException w:name="Light Grid Accent 1" w:semiHidden="0" w:uiPriority="62" w:unhideWhenUsed="0"/>
+    <w:lsdException w:name="Medium Shading 1 Accent 1" w:semiHidden="0" w:uiPriority="63" w:unhideWhenUsed="0"/>
+    <w:lsdException w:name="Medium Shading 2 Accent 1" w:semiHidden="0" w:uiPriority="64" w:unhideWhenUsed="0"/>
+    <w:lsdException w:name="Medium List 1 Accent 1" w:semiHidden="0" w:uiPriority="65" w:unhideWhenUsed="0"/>
+    <w:lsdException w:name="Revision" w:unhideWhenUsed="0"/>
+    <w:lsdException w:name="List Paragraph" w:semiHidden="0" w:uiPriority="34" w:unhideWhenUsed="0" w:qFormat="1"/>
+    <w:lsdException w:name="Quote" w:semiHidden="0" w:uiPriority="29" w:unhideWhenUsed="0" w:qFormat="1"/>
+    <w:lsdException w:name="Intense Quote" w:semiHidden="0" w:uiPriority="30" w:unhideWhenUsed="0" w:qFormat="1"/>
+    <w:lsdException w:name="Medium List 2 Accent 1" w:semiHidden="0" w:uiPriority="66" w:unhideWhenUsed="0"/>
+    <w:lsdException w:name="Medium Grid 1 Accent 1" w:semiHidden="0" w:uiPriority="67" w:unhideWhenUsed="0"/>
+    <w:lsdException w:name="Medium Grid 2 Accent 1" w:semiHidden="0" w:uiPriority="68" w:unhideWhenUsed="0"/>
+    <w:lsdException w:name="Medium Grid 3 Accent 1" w:semiHidden="0" w:uiPriority="69" w:unhideWhenUsed="0"/>
+    <w:lsdException w:name="Dark List Accent 1" w:semiHidden="0" w:uiPriority="70" w:unhideWhenUsed="0"/>
+    <w:lsdException w:name="Colorful Shading Accent 1" w:semiHidden="0" w:uiPriority="71" w:unhideWhenUsed="0"/>
+    <w:lsdException w:name="Colorful List Accent 1" w:semiHidden="0" w:uiPriority="72" w:unhideWhenUsed="0"/>
+    <w:lsdException w:name="Colorful Grid Accent 1" w:semiHidden="0" w:uiPriority="73" w:unhideWhenUsed="0"/>
+    <w:lsdException w:name="Light Shading Accent 2" w:semiHidden="0" w:uiPriority="60" w:unhideWhenUsed="0"/>
+    <w:lsdException w:name="Light List Accent 2" w:semiHidden="0" w:uiPriority="61" w:unhideWhenUsed="0"/>
+    <w:lsdException w:name="Light Grid Accent 2" w:semiHidden="0" w:uiPriority="62" w:unhideWhenUsed="0"/>
+    <w:lsdException w:name="Medium Shading 1 Accent 2" w:semiHidden="0" w:uiPriority="63" w:unhideWhenUsed="0"/>
+    <w:lsdException w:name="Medium Shading 2 Accent 2" w:semiHidden="0" w:uiPriority="64" w:unhideWhenUsed="0"/>
+    <w:lsdException w:name="Medium List 1 Accent 2" w:semiHidden="0" w:uiPriority="65" w:unhideWhenUsed="0"/>
+    <w:lsdException w:name="Medium List 2 Accent 2" w:semiHidden="0" w:uiPriority="66" w:unhideWhenUsed="0"/>
+    <w:lsdException w:name="Medium Grid 1 Accent 2" w:semiHidden="0" w:uiPriority="67" w:unhideWhenUsed="0"/>
+    <w:lsdException w:name="Medium Grid 2 Accent 2" w:semiHidden="0" w:uiPriority="68" w:unhideWhenUsed="0"/>
+    <w:lsdException w:name="Medium Grid 3 Accent 2" w:semiHidden="0" w:uiPriority="69" w:unhideWhenUsed="0"/>
+    <w:lsdException w:name="Dark List Accent 2" w:semiHidden="0" w:uiPriority="70" w:unhideWhenUsed="0"/>
+    <w:lsdException w:name="Colorful Shading Accent 2" w:semiHidden="0" w:uiPriority="71" w:unhideWhenUsed="0"/>
+    <w:lsdException w:name="Colorful List Accent 2" w:semiHidden="0" w:uiPriority="72" w:unhideWhenUsed="0"/>
+    <w:lsdException w:name="Colorful Grid Accent 2" w:semiHidden="0" w:uiPriority="73" w:unhideWhenUsed="0"/>
+    <w:lsdException w:name="Light Shading Accent 3" w:semiHidden="0" w:uiPriority="60" w:unhideWhenUsed="0"/>
+    <w:lsdException w:name="Light List Accent 3" w:semiHidden="0" w:uiPriority="61" w:unhideWhenUsed="0"/>
+    <w:lsdException w:name="Light Grid Accent 3" w:semiHidden="0" w:uiPriority="62" w:unhideWhenUsed="0"/>
+    <w:lsdException w:name="Medium Shading 1 Accent 3" w:semiHidden="0" w:uiPriority="63" w:unhideWhenUsed="0"/>
+    <w:lsdException w:name="Medium Shading 2 Accent 3" w:semiHidden="0" w:uiPriority="64" w:unhideWhenUsed="0"/>
+    <w:lsdException w:name="Medium List 1 Accent 3" w:semiHidden="0" w:uiPriority="65" w:unhideWhenUsed="0"/>
+    <w:lsdException w:name="Medium List 2 Accent 3" w:semiHidden="0" w:uiPriority="66" w:unhideWhenUsed="0"/>
+    <w:lsdException w:name="Medium Grid 1 Accent 3" w:semiHidden="0" w:uiPriority="67" w:unhideWhenUsed="0"/>
+    <w:lsdException w:name="Medium Grid 2 Accent 3" w:semiHidden="0" w:uiPriority="68" w:unhideWhenUsed="0"/>
+    <w:lsdException w:name="Medium Grid 3 Accent 3" w:semiHidden="0" w:uiPriority="69" w:unhideWhenUsed="0"/>
+    <w:lsdException w:name="Dark List Accent 3" w:semiHidden="0" w:uiPriority="70" w:unhideWhenUsed="0"/>
+    <w:lsdException w:name="Colorful Shading Accent 3" w:semiHidden="0" w:uiPriority="71" w:unhideWhenUsed="0"/>
+    <w:lsdException w:name="Colorful List Accent 3" w:semiHidden="0" w:uiPriority="72" w:unhideWhenUsed="0"/>
+    <w:lsdException w:name="Colorful Grid Accent 3" w:semiHidden="0" w:uiPriority="73" w:unhideWhenUsed="0"/>
+    <w:lsdException w:name="Light Shading Accent 4" w:semiHidden="0" w:uiPriority="60" w:unhideWhenUsed="0"/>
+    <w:lsdException w:name="Light List Accent 4" w:semiHidden="0" w:uiPriority="61" w:unhideWhenUsed="0"/>
+    <w:lsdException w:name="Light Grid Accent 4" w:semiHidden="0" w:uiPriority="62" w:unhideWhenUsed="0"/>
+    <w:lsdException w:name="Medium Shading 1 Accent 4" w:semiHidden="0" w:uiPriority="63" w:unhideWhenUsed="0"/>
+    <w:lsdException w:name="Medium Shading 2 Accent 4" w:semiHidden="0" w:uiPriority="64" w:unhideWhenUsed="0"/>
+    <w:lsdException w:name="Medium List 1 Accent 4" w:semiHidden="0" w:uiPriority="65" w:unhideWhenUsed="0"/>
+    <w:lsdException w:name="Medium List 2 Accent 4" w:semiHidden="0" w:uiPriority="66" w:unhideWhenUsed="0"/>
+    <w:lsdException w:name="Medium Grid 1 Accent 4" w:semiHidden="0" w:uiPriority="67" w:unhideWhenUsed="0"/>
+    <w:lsdException w:name="Medium Grid 2 Accent 4" w:semiHidden="0" w:uiPriority="68" w:unhideWhenUsed="0"/>
+    <w:lsdException w:name="Medium Grid 3 Accent 4" w:semiHidden="0" w:uiPriority="69" w:unhideWhenUsed="0"/>
+    <w:lsdException w:name="Dark List Accent 4" w:semiHidden="0" w:uiPriority="70" w:unhideWhenUsed="0"/>
+    <w:lsdException w:name="Colorful Shading Accent 4" w:semiHidden="0" w:uiPriority="71" w:unhideWhenUsed="0"/>
+    <w:lsdException w:name="Colorful List Accent 4" w:semiHidden="0" w:uiPriority="72" w:unhideWhenUsed="0"/>
+    <w:lsdException w:name="Colorful Grid Accent 4" w:semiHidden="0" w:uiPriority="73" w:unhideWhenUsed="0"/>
+    <w:lsdException w:name="Light Shading Accent 5" w:semiHidden="0" w:uiPriority="60" w:unhideWhenUsed="0"/>
+    <w:lsdException w:name="Light List Accent 5" w:semiHidden="0" w:uiPriority="61" w:unhideWhenUsed="0"/>
+    <w:lsdException w:name="Light Grid Accent 5" w:semiHidden="0" w:uiPriority="62" w:unhideWhenUsed="0"/>
+    <w:lsdException w:name="Medium Shading 1 Accent 5" w:semiHidden="0" w:uiPriority="63" w:unhideWhenUsed="0"/>
+    <w:lsdException w:name="Medium Shading 2 Accent 5" w:semiHidden="0" w:uiPriority="64" w:unhideWhenUsed="0"/>
+    <w:lsdException w:name="Medium List 1 Accent 5" w:semiHidden="0" w:uiPriority="65" w:unhideWhenUsed="0"/>
+    <w:lsdException w:name="Medium List 2 Accent 5" w:semiHidden="0" w:uiPriority="66" w:unhideWhenUsed="0"/>
+    <w:lsdException w:name="Medium Grid 1 Accent 5" w:semiHidden="0" w:uiPriority="67" w:unhideWhenUsed="0"/>
+    <w:lsdException w:name="Medium Grid 2 Accent 5" w:semiHidden="0" w:uiPriority="68" w:unhideWhenUsed="0"/>
+    <w:lsdException w:name="Medium Grid 3 Accent 5" w:semiHidden="0" w:uiPriority="69" w:unhideWhenUsed="0"/>
+    <w:lsdException w:name="Dark List Accent 5" w:semiHidden="0" w:uiPriority="70" w:unhideWhenUsed="0"/>
+    <w:lsdException w:name="Colorful Shading Accent 5" w:semiHidden="0" w:uiPriority="71" w:unhideWhenUsed="0"/>
+    <w:lsdException w:name="Colorful List Accent 5" w:semiHidden="0" w:uiPriority="72" w:unhideWhenUsed="0"/>
+    <w:lsdException w:name="Colorful Grid Accent 5" w:semiHidden="0" w:uiPriority="73" w:unhideWhenUsed="0"/>
+    <w:lsdException w:name="Light Shading Accent 6" w:semiHidden="0" w:uiPriority="60" w:unhideWhenUsed="0"/>
+    <w:lsdException w:name="Light List Accent 6" w:semiHidden="0" w:uiPriority="61" w:unhideWhenUsed="0"/>
+    <w:lsdException w:name="Light Grid Accent 6" w:semiHidden="0" w:uiPriority="62" w:unhideWhenUsed="0"/>
+    <w:lsdException w:name="Medium Shading 1 Accent 6" w:semiHidden="0" w:uiPriority="63" w:unhideWhenUsed="0"/>
+    <w:lsdException w:name="Medium Shading 2 Accent 6" w:semiHidden="0" w:uiPriority="64" w:unhideWhenUsed="0"/>
+    <w:lsdException w:name="Medium List 1 Accent 6" w:semiHidden="0" w:uiPriority="65" w:unhideWhenUsed="0"/>
+    <w:lsdException w:name="Medium List 2 Accent 6" w:semiHidden="0" w:uiPriority="66" w:unhideWhenUsed="0"/>
+    <w:lsdException w:name="Medium Grid 1 Accent 6" w:semiHidden="0" w:uiPriority="67" w:unhideWhenUsed="0"/>
+    <w:lsdException w:name="Medium Grid 2 Accent 6" w:semiHidden="0" w:uiPriority="68" w:unhideWhenUsed="0"/>
+    <w:lsdException w:name="Medium Grid 3 Accent 6" w:semiHidden="0" w:uiPriority="69" w:unhideWhenUsed="0"/>
+    <w:lsdException w:name="Dark List Accent 6" w:semiHidden="0" w:uiPriority="70" w:unhideWhenUsed="0"/>
+    <w:lsdException w:name="Colorful Shading Accent 6" w:semiHidden="0" w:uiPriority="71" w:unhideWhenUsed="0"/>
+    <w:lsdException w:name="Colorful List Accent 6" w:semiHidden="0" w:uiPriority="72" w:unhideWhenUsed="0"/>
+    <w:lsdException w:name="Colorful Grid Accent 6" w:semiHidden="0" w:uiPriority="73" w:unhideWhenUsed="0"/>
+    <w:lsdException w:name="Subtle Emphasis" w:semiHidden="0" w:uiPriority="19" w:unhideWhenUsed="0" w:qFormat="1"/>
+    <w:lsdException w:name="Intense Emphasis" w:semiHidden="0" w:uiPriority="21" w:unhideWhenUsed="0" w:qFormat="1"/>
+    <w:lsdException w:name="Subtle Reference" w:semiHidden="0" w:uiPriority="31" w:unhideWhenUsed="0" w:qFormat="1"/>
+    <w:lsdException w:name="Intense Reference" w:semiHidden="0" w:uiPriority="32" w:unhideWhenUsed="0" w:qFormat="1"/>
+    <w:lsdException w:name="Book Title" w:semiHidden="0" w:uiPriority="33" w:unhideWhenUsed="0" w:qFormat="1"/>
+    <w:lsdException w:name="Bibliography" w:uiPriority="37"/>
+    <w:lsdException w:name="TOC Heading" w:uiPriority="39" w:qFormat="1"/>
+  </w:latentStyles>
+  <w:style w:type="paragraph" w:default="1" w:styleId="Normal">
+    <w:name w:val="Normal"/>
+  </w:style>
+  <w:style w:type="paragraph" w:styleId="Ttulo1">
     <w:name w:val="heading 1"/>
     <w:basedOn w:val="Normal"/>
     <w:next w:val="Normal"/>
     <w:pPr>
-      <w:keepNext w:val="1"/>
-      <w:keepLines w:val="1"/>
-      <w:spacing w:lineRule="auto" w:after="0" w:before="200"/>
-      <w:contextualSpacing w:val="1"/>
+      <w:keepNext/>
+      <w:keepLines/>
+      <w:spacing w:before="200"/>
+      <w:contextualSpacing/>
+      <w:outlineLvl w:val="0"/>
     </w:pPr>
     <w:rPr>
-      <w:rFonts w:cs="Trebuchet MS" w:hAnsi="Trebuchet MS" w:eastAsia="Trebuchet MS" w:ascii="Trebuchet MS"/>
+      <w:rFonts w:ascii="Trebuchet MS" w:eastAsia="Trebuchet MS" w:hAnsi="Trebuchet MS" w:cs="Trebuchet MS"/>
       <w:sz w:val="32"/>
     </w:rPr>
   </w:style>
-  <w:style w:styleId="Heading2" w:type="paragraph">
+  <w:style w:type="paragraph" w:styleId="Ttulo2">
     <w:name w:val="heading 2"/>
     <w:basedOn w:val="Normal"/>
     <w:next w:val="Normal"/>
     <w:pPr>
-      <w:keepNext w:val="1"/>
-      <w:keepLines w:val="1"/>
-      <w:spacing w:lineRule="auto" w:after="0" w:before="200"/>
-      <w:contextualSpacing w:val="1"/>
+      <w:keepNext/>
+      <w:keepLines/>
+      <w:spacing w:before="200"/>
+      <w:contextualSpacing/>
+      <w:outlineLvl w:val="1"/>
     </w:pPr>
     <w:rPr>
-      <w:rFonts w:cs="Trebuchet MS" w:hAnsi="Trebuchet MS" w:eastAsia="Trebuchet MS" w:ascii="Trebuchet MS"/>
-      <w:b w:val="1"/>
+      <w:rFonts w:ascii="Trebuchet MS" w:eastAsia="Trebuchet MS" w:hAnsi="Trebuchet MS" w:cs="Trebuchet MS"/>
+      <w:b/>
       <w:sz w:val="26"/>
     </w:rPr>
   </w:style>
-  <w:style w:styleId="Heading3" w:type="paragraph">
+  <w:style w:type="paragraph" w:styleId="Ttulo3">
     <w:name w:val="heading 3"/>
     <w:basedOn w:val="Normal"/>
     <w:next w:val="Normal"/>
     <w:pPr>
-      <w:keepNext w:val="1"/>
-      <w:keepLines w:val="1"/>
-      <w:spacing w:lineRule="auto" w:after="0" w:before="160"/>
-      <w:contextualSpacing w:val="1"/>
+      <w:keepNext/>
+      <w:keepLines/>
+      <w:spacing w:before="160"/>
+      <w:contextualSpacing/>
+      <w:outlineLvl w:val="2"/>
     </w:pPr>
     <w:rPr>
-      <w:rFonts w:cs="Trebuchet MS" w:hAnsi="Trebuchet MS" w:eastAsia="Trebuchet MS" w:ascii="Trebuchet MS"/>
-      <w:b w:val="1"/>
+      <w:rFonts w:ascii="Trebuchet MS" w:eastAsia="Trebuchet MS" w:hAnsi="Trebuchet MS" w:cs="Trebuchet MS"/>
+      <w:b/>
       <w:color w:val="666666"/>
       <w:sz w:val="24"/>
     </w:rPr>
   </w:style>
-  <w:style w:styleId="Heading4" w:type="paragraph">
+  <w:style w:type="paragraph" w:styleId="Ttulo4">
     <w:name w:val="heading 4"/>
     <w:basedOn w:val="Normal"/>
     <w:next w:val="Normal"/>
     <w:pPr>
-      <w:keepNext w:val="1"/>
-      <w:keepLines w:val="1"/>
-      <w:spacing w:lineRule="auto" w:after="0" w:before="160"/>
-      <w:contextualSpacing w:val="1"/>
+      <w:keepNext/>
+      <w:keepLines/>
+      <w:spacing w:before="160"/>
+      <w:contextualSpacing/>
+      <w:outlineLvl w:val="3"/>
     </w:pPr>
     <w:rPr>
-      <w:rFonts w:cs="Trebuchet MS" w:hAnsi="Trebuchet MS" w:eastAsia="Trebuchet MS" w:ascii="Trebuchet MS"/>
+      <w:rFonts w:ascii="Trebuchet MS" w:eastAsia="Trebuchet MS" w:hAnsi="Trebuchet MS" w:cs="Trebuchet MS"/>
       <w:color w:val="666666"/>
-      <w:sz w:val="22"/>
       <w:u w:val="single"/>
     </w:rPr>
   </w:style>
-  <w:style w:styleId="Heading5" w:type="paragraph">
+  <w:style w:type="paragraph" w:styleId="Ttulo5">
     <w:name w:val="heading 5"/>
     <w:basedOn w:val="Normal"/>
     <w:next w:val="Normal"/>
     <w:pPr>
-      <w:keepNext w:val="1"/>
-      <w:keepLines w:val="1"/>
-      <w:spacing w:lineRule="auto" w:after="0" w:before="160"/>
-      <w:contextualSpacing w:val="1"/>
+      <w:keepNext/>
+      <w:keepLines/>
+      <w:spacing w:before="160"/>
+      <w:contextualSpacing/>
+      <w:outlineLvl w:val="4"/>
     </w:pPr>
     <w:rPr>
-      <w:rFonts w:cs="Trebuchet MS" w:hAnsi="Trebuchet MS" w:eastAsia="Trebuchet MS" w:ascii="Trebuchet MS"/>
+      <w:rFonts w:ascii="Trebuchet MS" w:eastAsia="Trebuchet MS" w:hAnsi="Trebuchet MS" w:cs="Trebuchet MS"/>
       <w:color w:val="666666"/>
-      <w:sz w:val="22"/>
     </w:rPr>
   </w:style>
-  <w:style w:styleId="Heading6" w:type="paragraph">
+  <w:style w:type="paragraph" w:styleId="Ttulo6">
     <w:name w:val="heading 6"/>
     <w:basedOn w:val="Normal"/>
     <w:next w:val="Normal"/>
     <w:pPr>
-      <w:keepNext w:val="1"/>
-      <w:keepLines w:val="1"/>
-      <w:spacing w:lineRule="auto" w:after="0" w:before="160"/>
-      <w:contextualSpacing w:val="1"/>
+      <w:keepNext/>
+      <w:keepLines/>
+      <w:spacing w:before="160"/>
+      <w:contextualSpacing/>
+      <w:outlineLvl w:val="5"/>
     </w:pPr>
     <w:rPr>
-      <w:rFonts w:cs="Trebuchet MS" w:hAnsi="Trebuchet MS" w:eastAsia="Trebuchet MS" w:ascii="Trebuchet MS"/>
-      <w:i w:val="1"/>
+      <w:rFonts w:ascii="Trebuchet MS" w:eastAsia="Trebuchet MS" w:hAnsi="Trebuchet MS" w:cs="Trebuchet MS"/>
+      <w:i/>
       <w:color w:val="666666"/>
-      <w:sz w:val="22"/>
     </w:rPr>
   </w:style>
-  <w:style w:styleId="Title" w:type="paragraph">
+  <w:style w:type="character" w:default="1" w:styleId="Fuentedeprrafopredeter">
+    <w:name w:val="Default Paragraph Font"/>
+    <w:uiPriority w:val="1"/>
+    <w:semiHidden/>
+    <w:unhideWhenUsed/>
+  </w:style>
+  <w:style w:type="table" w:default="1" w:styleId="Tablanormal">
+    <w:name w:val="Normal Table"/>
+    <w:uiPriority w:val="99"/>
+    <w:semiHidden/>
+    <w:unhideWhenUsed/>
+    <w:tblPr>
+      <w:tblInd w:w="0" w:type="dxa"/>
+      <w:tblCellMar>
+        <w:top w:w="0" w:type="dxa"/>
+        <w:left w:w="108" w:type="dxa"/>
+        <w:bottom w:w="0" w:type="dxa"/>
+        <w:right w:w="108" w:type="dxa"/>
+      </w:tblCellMar>
+    </w:tblPr>
+  </w:style>
+  <w:style w:type="numbering" w:default="1" w:styleId="Sinlista">
+    <w:name w:val="No List"/>
+    <w:uiPriority w:val="99"/>
+    <w:semiHidden/>
+    <w:unhideWhenUsed/>
+  </w:style>
+  <w:style w:type="table" w:customStyle="1" w:styleId="TableNormal">
+    <w:name w:val="Table Normal"/>
+    <w:tblPr>
+      <w:tblCellMar>
+        <w:top w:w="0" w:type="dxa"/>
+        <w:left w:w="0" w:type="dxa"/>
+        <w:bottom w:w="0" w:type="dxa"/>
+        <w:right w:w="0" w:type="dxa"/>
+      </w:tblCellMar>
+    </w:tblPr>
+  </w:style>
+  <w:style w:type="paragraph" w:styleId="Ttulo">
     <w:name w:val="Title"/>
     <w:basedOn w:val="Normal"/>
     <w:next w:val="Normal"/>
     <w:pPr>
-      <w:keepNext w:val="1"/>
-      <w:keepLines w:val="1"/>
-      <w:spacing w:lineRule="auto" w:after="0" w:before="0"/>
-      <w:contextualSpacing w:val="1"/>
+      <w:keepNext/>
+      <w:keepLines/>
+      <w:contextualSpacing/>
     </w:pPr>
     <w:rPr>
-      <w:rFonts w:cs="Trebuchet MS" w:hAnsi="Trebuchet MS" w:eastAsia="Trebuchet MS" w:ascii="Trebuchet MS"/>
+      <w:rFonts w:ascii="Trebuchet MS" w:eastAsia="Trebuchet MS" w:hAnsi="Trebuchet MS" w:cs="Trebuchet MS"/>
       <w:sz w:val="42"/>
     </w:rPr>
   </w:style>
-  <w:style w:styleId="Subtitle" w:type="paragraph">
+  <w:style w:type="paragraph" w:styleId="Subttulo">
     <w:name w:val="Subtitle"/>
     <w:basedOn w:val="Normal"/>
     <w:next w:val="Normal"/>
     <w:pPr>
-      <w:keepNext w:val="1"/>
-      <w:keepLines w:val="1"/>
-      <w:spacing w:lineRule="auto" w:after="200" w:before="0"/>
-      <w:contextualSpacing w:val="1"/>
+      <w:keepNext/>
+      <w:keepLines/>
+      <w:spacing w:after="200"/>
+      <w:contextualSpacing/>
     </w:pPr>
     <w:rPr>
-      <w:rFonts w:cs="Trebuchet MS" w:hAnsi="Trebuchet MS" w:eastAsia="Trebuchet MS" w:ascii="Trebuchet MS"/>
-      <w:i w:val="1"/>
+      <w:rFonts w:ascii="Trebuchet MS" w:eastAsia="Trebuchet MS" w:hAnsi="Trebuchet MS" w:cs="Trebuchet MS"/>
+      <w:i/>
       <w:color w:val="666666"/>
       <w:sz w:val="26"/>
     </w:rPr>
   </w:style>
-  <w:style w:styleId="Table1" w:type="table">
+  <w:style w:type="table" w:customStyle="1" w:styleId="a">
     <w:basedOn w:val="TableNormal"/>
     <w:tblPr>
       <w:tblStyleRowBandSize w:val="1"/>
       <w:tblStyleColBandSize w:val="1"/>
+      <w:tblCellMar>
+        <w:top w:w="0" w:type="dxa"/>
+        <w:left w:w="0" w:type="dxa"/>
+        <w:bottom w:w="0" w:type="dxa"/>
+        <w:right w:w="0" w:type="dxa"/>
+      </w:tblCellMar>
     </w:tblPr>
-    <w:tblStylePr w:type="band1Horz"/>
-    <w:tblStylePr w:type="band1Vert"/>
-    <w:tblStylePr w:type="band2Horz"/>
-    <w:tblStylePr w:type="band2Vert"/>
-    <w:tblStylePr w:type="firstCol"/>
-    <w:tblStylePr w:type="firstRow"/>
-    <w:tblStylePr w:type="lastCol"/>
-    <w:tblStylePr w:type="lastRow"/>
-    <w:tblStylePr w:type="neCell"/>
-    <w:tblStylePr w:type="nwCell"/>
-    <w:tblStylePr w:type="seCell"/>
-    <w:tblStylePr w:type="swCell"/>
   </w:style>
 </w:styles>
+</file>
+
+<file path=word/stylesWithEffects.xml><?xml version="1.0" encoding="utf-8"?>
+<w:styles xmlns:wpc="http://schemas.microsoft.com/office/word/2010/wordprocessingCanvas" xmlns:mc="http://schemas.openxmlformats.org/markup-compatibility/2006" xmlns:o="urn:schemas-microsoft-com:office:office" xmlns:r="http://schemas.openxmlformats.org/officeDocument/2006/relationships" xmlns:m="http://schemas.openxmlformats.org/officeDocument/2006/math" xmlns:v="urn:schemas-microsoft-com:vml" xmlns:wp14="http://schemas.microsoft.com/office/word/2010/wordprocessingDrawing" xmlns:wp="http://schemas.openxmlformats.org/drawingml/2006/wordprocessingDrawing" xmlns:w10="urn:schemas-microsoft-com:office:word" xmlns:w="http://schemas.openxmlformats.org/wordprocessingml/2006/main" xmlns:w14="http://schemas.microsoft.com/office/word/2010/wordml" xmlns:wpg="http://schemas.microsoft.com/office/word/2010/wordprocessingGroup" xmlns:wpi="http://schemas.microsoft.com/office/word/2010/wordprocessingInk" xmlns:wne="http://schemas.microsoft.com/office/word/2006/wordml" xmlns:wps="http://schemas.microsoft.com/office/word/2010/wordprocessingShape" mc:Ignorable="w14 wp14">
+  <w:docDefaults>
+    <w:rPrDefault>
+      <w:rPr>
+        <w:rFonts w:ascii="Arial" w:eastAsia="Arial" w:hAnsi="Arial" w:cs="Arial"/>
+        <w:color w:val="000000"/>
+        <w:sz w:val="22"/>
+        <w:lang w:val="es-CR" w:eastAsia="es-CR" w:bidi="ar-SA"/>
+      </w:rPr>
+    </w:rPrDefault>
+    <w:pPrDefault>
+      <w:pPr>
+        <w:spacing w:line="276" w:lineRule="auto"/>
+      </w:pPr>
+    </w:pPrDefault>
+  </w:docDefaults>
+  <w:latentStyles w:defLockedState="0" w:defUIPriority="99" w:defSemiHidden="1" w:defUnhideWhenUsed="1" w:defQFormat="0" w:count="267">
+    <w:lsdException w:name="Normal" w:semiHidden="0" w:uiPriority="0" w:unhideWhenUsed="0" w:qFormat="1"/>
+    <w:lsdException w:name="heading 1" w:semiHidden="0" w:uiPriority="9" w:unhideWhenUsed="0" w:qFormat="1"/>
+    <w:lsdException w:name="heading 2" w:uiPriority="9" w:qFormat="1"/>
+    <w:lsdException w:name="heading 3" w:uiPriority="9" w:qFormat="1"/>
+    <w:lsdException w:name="heading 4" w:uiPriority="9" w:qFormat="1"/>
+    <w:lsdException w:name="heading 5" w:uiPriority="9" w:qFormat="1"/>
+    <w:lsdException w:name="heading 6" w:uiPriority="9" w:qFormat="1"/>
+    <w:lsdException w:name="heading 7" w:uiPriority="9" w:qFormat="1"/>
+    <w:lsdException w:name="heading 8" w:uiPriority="9" w:qFormat="1"/>
+    <w:lsdException w:name="heading 9" w:uiPriority="9" w:qFormat="1"/>
+    <w:lsdException w:name="toc 1" w:uiPriority="39"/>
+    <w:lsdException w:name="toc 2" w:uiPriority="39"/>
+    <w:lsdException w:name="toc 3" w:uiPriority="39"/>
+    <w:lsdException w:name="toc 4" w:uiPriority="39"/>
+    <w:lsdException w:name="toc 5" w:uiPriority="39"/>
+    <w:lsdException w:name="toc 6" w:uiPriority="39"/>
+    <w:lsdException w:name="toc 7" w:uiPriority="39"/>
+    <w:lsdException w:name="toc 8" w:uiPriority="39"/>
+    <w:lsdException w:name="toc 9" w:uiPriority="39"/>
+    <w:lsdException w:name="caption" w:uiPriority="35" w:qFormat="1"/>
+    <w:lsdException w:name="Title" w:semiHidden="0" w:uiPriority="10" w:unhideWhenUsed="0" w:qFormat="1"/>
+    <w:lsdException w:name="Default Paragraph Font" w:uiPriority="1"/>
+    <w:lsdException w:name="Subtitle" w:semiHidden="0" w:uiPriority="11" w:unhideWhenUsed="0" w:qFormat="1"/>
+    <w:lsdException w:name="Strong" w:semiHidden="0" w:uiPriority="22" w:unhideWhenUsed="0" w:qFormat="1"/>
+    <w:lsdException w:name="Emphasis" w:semiHidden="0" w:uiPriority="20" w:unhideWhenUsed="0" w:qFormat="1"/>
+    <w:lsdException w:name="Table Grid" w:semiHidden="0" w:uiPriority="59" w:unhideWhenUsed="0"/>
+    <w:lsdException w:name="Placeholder Text" w:unhideWhenUsed="0"/>
+    <w:lsdException w:name="No Spacing" w:semiHidden="0" w:uiPriority="1" w:unhideWhenUsed="0" w:qFormat="1"/>
+    <w:lsdException w:name="Light Shading" w:semiHidden="0" w:uiPriority="60" w:unhideWhenUsed="0"/>
+    <w:lsdException w:name="Light List" w:semiHidden="0" w:uiPriority="61" w:unhideWhenUsed="0"/>
+    <w:lsdException w:name="Light Grid" w:semiHidden="0" w:uiPriority="62" w:unhideWhenUsed="0"/>
+    <w:lsdException w:name="Medium Shading 1" w:semiHidden="0" w:uiPriority="63" w:unhideWhenUsed="0"/>
+    <w:lsdException w:name="Medium Shading 2" w:semiHidden="0" w:uiPriority="64" w:unhideWhenUsed="0"/>
+    <w:lsdException w:name="Medium List 1" w:semiHidden="0" w:uiPriority="65" w:unhideWhenUsed="0"/>
+    <w:lsdException w:name="Medium List 2" w:semiHidden="0" w:uiPriority="66" w:unhideWhenUsed="0"/>
+    <w:lsdException w:name="Medium Grid 1" w:semiHidden="0" w:uiPriority="67" w:unhideWhenUsed="0"/>
+    <w:lsdException w:name="Medium Grid 2" w:semiHidden="0" w:uiPriority="68" w:unhideWhenUsed="0"/>
+    <w:lsdException w:name="Medium Grid 3" w:semiHidden="0" w:uiPriority="69" w:unhideWhenUsed="0"/>
+    <w:lsdException w:name="Dark List" w:semiHidden="0" w:uiPriority="70" w:unhideWhenUsed="0"/>
+    <w:lsdException w:name="Colorful Shading" w:semiHidden="0" w:uiPriority="71" w:unhideWhenUsed="0"/>
+    <w:lsdException w:name="Colorful List" w:semiHidden="0" w:uiPriority="72" w:unhideWhenUsed="0"/>
+    <w:lsdException w:name="Colorful Grid" w:semiHidden="0" w:uiPriority="73" w:unhideWhenUsed="0"/>
+    <w:lsdException w:name="Light Shading Accent 1" w:semiHidden="0" w:uiPriority="60" w:unhideWhenUsed="0"/>
+    <w:lsdException w:name="Light List Accent 1" w:semiHidden="0" w:uiPriority="61" w:unhideWhenUsed="0"/>
+    <w:lsdException w:name="Light Grid Accent 1" w:semiHidden="0" w:uiPriority="62" w:unhideWhenUsed="0"/>
+    <w:lsdException w:name="Medium Shading 1 Accent 1" w:semiHidden="0" w:uiPriority="63" w:unhideWhenUsed="0"/>
+    <w:lsdException w:name="Medium Shading 2 Accent 1" w:semiHidden="0" w:uiPriority="64" w:unhideWhenUsed="0"/>
+    <w:lsdException w:name="Medium List 1 Accent 1" w:semiHidden="0" w:uiPriority="65" w:unhideWhenUsed="0"/>
+    <w:lsdException w:name="Revision" w:unhideWhenUsed="0"/>
+    <w:lsdException w:name="List Paragraph" w:semiHidden="0" w:uiPriority="34" w:unhideWhenUsed="0" w:qFormat="1"/>
+    <w:lsdException w:name="Quote" w:semiHidden="0" w:uiPriority="29" w:unhideWhenUsed="0" w:qFormat="1"/>
+    <w:lsdException w:name="Intense Quote" w:semiHidden="0" w:uiPriority="30" w:unhideWhenUsed="0" w:qFormat="1"/>
+    <w:lsdException w:name="Medium List 2 Accent 1" w:semiHidden="0" w:uiPriority="66" w:unhideWhenUsed="0"/>
+    <w:lsdException w:name="Medium Grid 1 Accent 1" w:semiHidden="0" w:uiPriority="67" w:unhideWhenUsed="0"/>
+    <w:lsdException w:name="Medium Grid 2 Accent 1" w:semiHidden="0" w:uiPriority="68" w:unhideWhenUsed="0"/>
+    <w:lsdException w:name="Medium Grid 3 Accent 1" w:semiHidden="0" w:uiPriority="69" w:unhideWhenUsed="0"/>
+    <w:lsdException w:name="Dark List Accent 1" w:semiHidden="0" w:uiPriority="70" w:unhideWhenUsed="0"/>
+    <w:lsdException w:name="Colorful Shading Accent 1" w:semiHidden="0" w:uiPriority="71" w:unhideWhenUsed="0"/>
+    <w:lsdException w:name="Colorful List Accent 1" w:semiHidden="0" w:uiPriority="72" w:unhideWhenUsed="0"/>
+    <w:lsdException w:name="Colorful Grid Accent 1" w:semiHidden="0" w:uiPriority="73" w:unhideWhenUsed="0"/>
+    <w:lsdException w:name="Light Shading Accent 2" w:semiHidden="0" w:uiPriority="60" w:unhideWhenUsed="0"/>
+    <w:lsdException w:name="Light List Accent 2" w:semiHidden="0" w:uiPriority="61" w:unhideWhenUsed="0"/>
+    <w:lsdException w:name="Light Grid Accent 2" w:semiHidden="0" w:uiPriority="62" w:unhideWhenUsed="0"/>
+    <w:lsdException w:name="Medium Shading 1 Accent 2" w:semiHidden="0" w:uiPriority="63" w:unhideWhenUsed="0"/>
+    <w:lsdException w:name="Medium Shading 2 Accent 2" w:semiHidden="0" w:uiPriority="64" w:unhideWhenUsed="0"/>
+    <w:lsdException w:name="Medium List 1 Accent 2" w:semiHidden="0" w:uiPriority="65" w:unhideWhenUsed="0"/>
+    <w:lsdException w:name="Medium List 2 Accent 2" w:semiHidden="0" w:uiPriority="66" w:unhideWhenUsed="0"/>
+    <w:lsdException w:name="Medium Grid 1 Accent 2" w:semiHidden="0" w:uiPriority="67" w:unhideWhenUsed="0"/>
+    <w:lsdException w:name="Medium Grid 2 Accent 2" w:semiHidden="0" w:uiPriority="68" w:unhideWhenUsed="0"/>
+    <w:lsdException w:name="Medium Grid 3 Accent 2" w:semiHidden="0" w:uiPriority="69" w:unhideWhenUsed="0"/>
+    <w:lsdException w:name="Dark List Accent 2" w:semiHidden="0" w:uiPriority="70" w:unhideWhenUsed="0"/>
+    <w:lsdException w:name="Colorful Shading Accent 2" w:semiHidden="0" w:uiPriority="71" w:unhideWhenUsed="0"/>
+    <w:lsdException w:name="Colorful List Accent 2" w:semiHidden="0" w:uiPriority="72" w:unhideWhenUsed="0"/>
+    <w:lsdException w:name="Colorful Grid Accent 2" w:semiHidden="0" w:uiPriority="73" w:unhideWhenUsed="0"/>
+    <w:lsdException w:name="Light Shading Accent 3" w:semiHidden="0" w:uiPriority="60" w:unhideWhenUsed="0"/>
+    <w:lsdException w:name="Light List Accent 3" w:semiHidden="0" w:uiPriority="61" w:unhideWhenUsed="0"/>
+    <w:lsdException w:name="Light Grid Accent 3" w:semiHidden="0" w:uiPriority="62" w:unhideWhenUsed="0"/>
+    <w:lsdException w:name="Medium Shading 1 Accent 3" w:semiHidden="0" w:uiPriority="63" w:unhideWhenUsed="0"/>
+    <w:lsdException w:name="Medium Shading 2 Accent 3" w:semiHidden="0" w:uiPriority="64" w:unhideWhenUsed="0"/>
+    <w:lsdException w:name="Medium List 1 Accent 3" w:semiHidden="0" w:uiPriority="65" w:unhideWhenUsed="0"/>
+    <w:lsdException w:name="Medium List 2 Accent 3" w:semiHidden="0" w:uiPriority="66" w:unhideWhenUsed="0"/>
+    <w:lsdException w:name="Medium Grid 1 Accent 3" w:semiHidden="0" w:uiPriority="67" w:unhideWhenUsed="0"/>
+    <w:lsdException w:name="Medium Grid 2 Accent 3" w:semiHidden="0" w:uiPriority="68" w:unhideWhenUsed="0"/>
+    <w:lsdException w:name="Medium Grid 3 Accent 3" w:semiHidden="0" w:uiPriority="69" w:unhideWhenUsed="0"/>
+    <w:lsdException w:name="Dark List Accent 3" w:semiHidden="0" w:uiPriority="70" w:unhideWhenUsed="0"/>
+    <w:lsdException w:name="Colorful Shading Accent 3" w:semiHidden="0" w:uiPriority="71" w:unhideWhenUsed="0"/>
+    <w:lsdException w:name="Colorful List Accent 3" w:semiHidden="0" w:uiPriority="72" w:unhideWhenUsed="0"/>
+    <w:lsdException w:name="Colorful Grid Accent 3" w:semiHidden="0" w:uiPriority="73" w:unhideWhenUsed="0"/>
+    <w:lsdException w:name="Light Shading Accent 4" w:semiHidden="0" w:uiPriority="60" w:unhideWhenUsed="0"/>
+    <w:lsdException w:name="Light List Accent 4" w:semiHidden="0" w:uiPriority="61" w:unhideWhenUsed="0"/>
+    <w:lsdException w:name="Light Grid Accent 4" w:semiHidden="0" w:uiPriority="62" w:unhideWhenUsed="0"/>
+    <w:lsdException w:name="Medium Shading 1 Accent 4" w:semiHidden="0" w:uiPriority="63" w:unhideWhenUsed="0"/>
+    <w:lsdException w:name="Medium Shading 2 Accent 4" w:semiHidden="0" w:uiPriority="64" w:unhideWhenUsed="0"/>
+    <w:lsdException w:name="Medium List 1 Accent 4" w:semiHidden="0" w:uiPriority="65" w:unhideWhenUsed="0"/>
+    <w:lsdException w:name="Medium List 2 Accent 4" w:semiHidden="0" w:uiPriority="66" w:unhideWhenUsed="0"/>
+    <w:lsdException w:name="Medium Grid 1 Accent 4" w:semiHidden="0" w:uiPriority="67" w:unhideWhenUsed="0"/>
+    <w:lsdException w:name="Medium Grid 2 Accent 4" w:semiHidden="0" w:uiPriority="68" w:unhideWhenUsed="0"/>
+    <w:lsdException w:name="Medium Grid 3 Accent 4" w:semiHidden="0" w:uiPriority="69" w:unhideWhenUsed="0"/>
+    <w:lsdException w:name="Dark List Accent 4" w:semiHidden="0" w:uiPriority="70" w:unhideWhenUsed="0"/>
+    <w:lsdException w:name="Colorful Shading Accent 4" w:semiHidden="0" w:uiPriority="71" w:unhideWhenUsed="0"/>
+    <w:lsdException w:name="Colorful List Accent 4" w:semiHidden="0" w:uiPriority="72" w:unhideWhenUsed="0"/>
+    <w:lsdException w:name="Colorful Grid Accent 4" w:semiHidden="0" w:uiPriority="73" w:unhideWhenUsed="0"/>
+    <w:lsdException w:name="Light Shading Accent 5" w:semiHidden="0" w:uiPriority="60" w:unhideWhenUsed="0"/>
+    <w:lsdException w:name="Light List Accent 5" w:semiHidden="0" w:uiPriority="61" w:unhideWhenUsed="0"/>
+    <w:lsdException w:name="Light Grid Accent 5" w:semiHidden="0" w:uiPriority="62" w:unhideWhenUsed="0"/>
+    <w:lsdException w:name="Medium Shading 1 Accent 5" w:semiHidden="0" w:uiPriority="63" w:unhideWhenUsed="0"/>
+    <w:lsdException w:name="Medium Shading 2 Accent 5" w:semiHidden="0" w:uiPriority="64" w:unhideWhenUsed="0"/>
+    <w:lsdException w:name="Medium List 1 Accent 5" w:semiHidden="0" w:uiPriority="65" w:unhideWhenUsed="0"/>
+    <w:lsdException w:name="Medium List 2 Accent 5" w:semiHidden="0" w:uiPriority="66" w:unhideWhenUsed="0"/>
+    <w:lsdException w:name="Medium Grid 1 Accent 5" w:semiHidden="0" w:uiPriority="67" w:unhideWhenUsed="0"/>
+    <w:lsdException w:name="Medium Grid 2 Accent 5" w:semiHidden="0" w:uiPriority="68" w:unhideWhenUsed="0"/>
+    <w:lsdException w:name="Medium Grid 3 Accent 5" w:semiHidden="0" w:uiPriority="69" w:unhideWhenUsed="0"/>
+    <w:lsdException w:name="Dark List Accent 5" w:semiHidden="0" w:uiPriority="70" w:unhideWhenUsed="0"/>
+    <w:lsdException w:name="Colorful Shading Accent 5" w:semiHidden="0" w:uiPriority="71" w:unhideWhenUsed="0"/>
+    <w:lsdException w:name="Colorful List Accent 5" w:semiHidden="0" w:uiPriority="72" w:unhideWhenUsed="0"/>
+    <w:lsdException w:name="Colorful Grid Accent 5" w:semiHidden="0" w:uiPriority="73" w:unhideWhenUsed="0"/>
+    <w:lsdException w:name="Light Shading Accent 6" w:semiHidden="0" w:uiPriority="60" w:unhideWhenUsed="0"/>
+    <w:lsdException w:name="Light List Accent 6" w:semiHidden="0" w:uiPriority="61" w:unhideWhenUsed="0"/>
+    <w:lsdException w:name="Light Grid Accent 6" w:semiHidden="0" w:uiPriority="62" w:unhideWhenUsed="0"/>
+    <w:lsdException w:name="Medium Shading 1 Accent 6" w:semiHidden="0" w:uiPriority="63" w:unhideWhenUsed="0"/>
+    <w:lsdException w:name="Medium Shading 2 Accent 6" w:semiHidden="0" w:uiPriority="64" w:unhideWhenUsed="0"/>
+    <w:lsdException w:name="Medium List 1 Accent 6" w:semiHidden="0" w:uiPriority="65" w:unhideWhenUsed="0"/>
+    <w:lsdException w:name="Medium List 2 Accent 6" w:semiHidden="0" w:uiPriority="66" w:unhideWhenUsed="0"/>
+    <w:lsdException w:name="Medium Grid 1 Accent 6" w:semiHidden="0" w:uiPriority="67" w:unhideWhenUsed="0"/>
+    <w:lsdException w:name="Medium Grid 2 Accent 6" w:semiHidden="0" w:uiPriority="68" w:unhideWhenUsed="0"/>
+    <w:lsdException w:name="Medium Grid 3 Accent 6" w:semiHidden="0" w:uiPriority="69" w:unhideWhenUsed="0"/>
+    <w:lsdException w:name="Dark List Accent 6" w:semiHidden="0" w:uiPriority="70" w:unhideWhenUsed="0"/>
+    <w:lsdException w:name="Colorful Shading Accent 6" w:semiHidden="0" w:uiPriority="71" w:unhideWhenUsed="0"/>
+    <w:lsdException w:name="Colorful List Accent 6" w:semiHidden="0" w:uiPriority="72" w:unhideWhenUsed="0"/>
+    <w:lsdException w:name="Colorful Grid Accent 6" w:semiHidden="0" w:uiPriority="73" w:unhideWhenUsed="0"/>
+    <w:lsdException w:name="Subtle Emphasis" w:semiHidden="0" w:uiPriority="19" w:unhideWhenUsed="0" w:qFormat="1"/>
+    <w:lsdException w:name="Intense Emphasis" w:semiHidden="0" w:uiPriority="21" w:unhideWhenUsed="0" w:qFormat="1"/>
+    <w:lsdException w:name="Subtle Reference" w:semiHidden="0" w:uiPriority="31" w:unhideWhenUsed="0" w:qFormat="1"/>
+    <w:lsdException w:name="Intense Reference" w:semiHidden="0" w:uiPriority="32" w:unhideWhenUsed="0" w:qFormat="1"/>
+    <w:lsdException w:name="Book Title" w:semiHidden="0" w:uiPriority="33" w:unhideWhenUsed="0" w:qFormat="1"/>
+    <w:lsdException w:name="Bibliography" w:uiPriority="37"/>
+    <w:lsdException w:name="TOC Heading" w:uiPriority="39" w:qFormat="1"/>
+  </w:latentStyles>
+  <w:style w:type="paragraph" w:default="1" w:styleId="Normal">
+    <w:name w:val="Normal"/>
+  </w:style>
+  <w:style w:type="paragraph" w:styleId="Ttulo1">
+    <w:name w:val="heading 1"/>
+    <w:basedOn w:val="Normal"/>
+    <w:next w:val="Normal"/>
+    <w:pPr>
+      <w:keepNext/>
+      <w:keepLines/>
+      <w:spacing w:before="200"/>
+      <w:contextualSpacing/>
+      <w:outlineLvl w:val="0"/>
+    </w:pPr>
+    <w:rPr>
+      <w:rFonts w:ascii="Trebuchet MS" w:eastAsia="Trebuchet MS" w:hAnsi="Trebuchet MS" w:cs="Trebuchet MS"/>
+      <w:sz w:val="32"/>
+    </w:rPr>
+  </w:style>
+  <w:style w:type="paragraph" w:styleId="Ttulo2">
+    <w:name w:val="heading 2"/>
+    <w:basedOn w:val="Normal"/>
+    <w:next w:val="Normal"/>
+    <w:pPr>
+      <w:keepNext/>
+      <w:keepLines/>
+      <w:spacing w:before="200"/>
+      <w:contextualSpacing/>
+      <w:outlineLvl w:val="1"/>
+    </w:pPr>
+    <w:rPr>
+      <w:rFonts w:ascii="Trebuchet MS" w:eastAsia="Trebuchet MS" w:hAnsi="Trebuchet MS" w:cs="Trebuchet MS"/>
+      <w:b/>
+      <w:sz w:val="26"/>
+    </w:rPr>
+  </w:style>
+  <w:style w:type="paragraph" w:styleId="Ttulo3">
+    <w:name w:val="heading 3"/>
+    <w:basedOn w:val="Normal"/>
+    <w:next w:val="Normal"/>
+    <w:pPr>
+      <w:keepNext/>
+      <w:keepLines/>
+      <w:spacing w:before="160"/>
+      <w:contextualSpacing/>
+      <w:outlineLvl w:val="2"/>
+    </w:pPr>
+    <w:rPr>
+      <w:rFonts w:ascii="Trebuchet MS" w:eastAsia="Trebuchet MS" w:hAnsi="Trebuchet MS" w:cs="Trebuchet MS"/>
+      <w:b/>
+      <w:color w:val="666666"/>
+      <w:sz w:val="24"/>
+    </w:rPr>
+  </w:style>
+  <w:style w:type="paragraph" w:styleId="Ttulo4">
+    <w:name w:val="heading 4"/>
+    <w:basedOn w:val="Normal"/>
+    <w:next w:val="Normal"/>
+    <w:pPr>
+      <w:keepNext/>
+      <w:keepLines/>
+      <w:spacing w:before="160"/>
+      <w:contextualSpacing/>
+      <w:outlineLvl w:val="3"/>
+    </w:pPr>
+    <w:rPr>
+      <w:rFonts w:ascii="Trebuchet MS" w:eastAsia="Trebuchet MS" w:hAnsi="Trebuchet MS" w:cs="Trebuchet MS"/>
+      <w:color w:val="666666"/>
+      <w:u w:val="single"/>
+    </w:rPr>
+  </w:style>
+  <w:style w:type="paragraph" w:styleId="Ttulo5">
+    <w:name w:val="heading 5"/>
+    <w:basedOn w:val="Normal"/>
+    <w:next w:val="Normal"/>
+    <w:pPr>
+      <w:keepNext/>
+      <w:keepLines/>
+      <w:spacing w:before="160"/>
+      <w:contextualSpacing/>
+      <w:outlineLvl w:val="4"/>
+    </w:pPr>
+    <w:rPr>
+      <w:rFonts w:ascii="Trebuchet MS" w:eastAsia="Trebuchet MS" w:hAnsi="Trebuchet MS" w:cs="Trebuchet MS"/>
+      <w:color w:val="666666"/>
+    </w:rPr>
+  </w:style>
+  <w:style w:type="paragraph" w:styleId="Ttulo6">
+    <w:name w:val="heading 6"/>
+    <w:basedOn w:val="Normal"/>
+    <w:next w:val="Normal"/>
+    <w:pPr>
+      <w:keepNext/>
+      <w:keepLines/>
+      <w:spacing w:before="160"/>
+      <w:contextualSpacing/>
+      <w:outlineLvl w:val="5"/>
+    </w:pPr>
+    <w:rPr>
+      <w:rFonts w:ascii="Trebuchet MS" w:eastAsia="Trebuchet MS" w:hAnsi="Trebuchet MS" w:cs="Trebuchet MS"/>
+      <w:i/>
+      <w:color w:val="666666"/>
+    </w:rPr>
+  </w:style>
+  <w:style w:type="character" w:default="1" w:styleId="Fuentedeprrafopredeter">
+    <w:name w:val="Default Paragraph Font"/>
+    <w:uiPriority w:val="1"/>
+    <w:semiHidden/>
+    <w:unhideWhenUsed/>
+  </w:style>
+  <w:style w:type="table" w:default="1" w:styleId="Tablanormal">
+    <w:name w:val="Normal Table"/>
+    <w:uiPriority w:val="99"/>
+    <w:semiHidden/>
+    <w:unhideWhenUsed/>
+    <w:tblPr>
+      <w:tblInd w:w="0" w:type="dxa"/>
+      <w:tblCellMar>
+        <w:top w:w="0" w:type="dxa"/>
+        <w:left w:w="108" w:type="dxa"/>
+        <w:bottom w:w="0" w:type="dxa"/>
+        <w:right w:w="108" w:type="dxa"/>
+      </w:tblCellMar>
+    </w:tblPr>
+  </w:style>
+  <w:style w:type="numbering" w:default="1" w:styleId="Sinlista">
+    <w:name w:val="No List"/>
+    <w:uiPriority w:val="99"/>
+    <w:semiHidden/>
+    <w:unhideWhenUsed/>
+  </w:style>
+  <w:style w:type="table" w:customStyle="1" w:styleId="TableNormal">
+    <w:name w:val="Table Normal"/>
+    <w:tblPr>
+      <w:tblCellMar>
+        <w:top w:w="0" w:type="dxa"/>
+        <w:left w:w="0" w:type="dxa"/>
+        <w:bottom w:w="0" w:type="dxa"/>
+        <w:right w:w="0" w:type="dxa"/>
+      </w:tblCellMar>
+    </w:tblPr>
+  </w:style>
+  <w:style w:type="paragraph" w:styleId="Ttulo">
+    <w:name w:val="Title"/>
+    <w:basedOn w:val="Normal"/>
+    <w:next w:val="Normal"/>
+    <w:pPr>
+      <w:keepNext/>
+      <w:keepLines/>
+      <w:contextualSpacing/>
+    </w:pPr>
+    <w:rPr>
+      <w:rFonts w:ascii="Trebuchet MS" w:eastAsia="Trebuchet MS" w:hAnsi="Trebuchet MS" w:cs="Trebuchet MS"/>
+      <w:sz w:val="42"/>
+    </w:rPr>
+  </w:style>
+  <w:style w:type="paragraph" w:styleId="Subttulo">
+    <w:name w:val="Subtitle"/>
+    <w:basedOn w:val="Normal"/>
+    <w:next w:val="Normal"/>
+    <w:pPr>
+      <w:keepNext/>
+      <w:keepLines/>
+      <w:spacing w:after="200"/>
+      <w:contextualSpacing/>
+    </w:pPr>
+    <w:rPr>
+      <w:rFonts w:ascii="Trebuchet MS" w:eastAsia="Trebuchet MS" w:hAnsi="Trebuchet MS" w:cs="Trebuchet MS"/>
+      <w:i/>
+      <w:color w:val="666666"/>
+      <w:sz w:val="26"/>
+    </w:rPr>
+  </w:style>
+  <w:style w:type="table" w:customStyle="1" w:styleId="a">
+    <w:basedOn w:val="TableNormal"/>
+    <w:tblPr>
+      <w:tblStyleRowBandSize w:val="1"/>
+      <w:tblStyleColBandSize w:val="1"/>
+      <w:tblCellMar>
+        <w:top w:w="0" w:type="dxa"/>
+        <w:left w:w="0" w:type="dxa"/>
+        <w:bottom w:w="0" w:type="dxa"/>
+        <w:right w:w="0" w:type="dxa"/>
+      </w:tblCellMar>
+    </w:tblPr>
+  </w:style>
+</w:styles>
+</file>
+
+<file path=word/theme/theme1.xml><?xml version="1.0" encoding="utf-8"?>
+<a:theme xmlns:a="http://schemas.openxmlformats.org/drawingml/2006/main" name="Tema de Office">
+  <a:themeElements>
+    <a:clrScheme name="Office">
+      <a:dk1>
+        <a:sysClr val="windowText" lastClr="000000"/>
+      </a:dk1>
+      <a:lt1>
+        <a:sysClr val="window" lastClr="FFFFFF"/>
+      </a:lt1>
+      <a:dk2>
+        <a:srgbClr val="1F497D"/>
+      </a:dk2>
+      <a:lt2>
+        <a:srgbClr val="EEECE1"/>
+      </a:lt2>
+      <a:accent1>
+        <a:srgbClr val="4F81BD"/>
+      </a:accent1>
+      <a:accent2>
+        <a:srgbClr val="C0504D"/>
+      </a:accent2>
+      <a:accent3>
+        <a:srgbClr val="9BBB59"/>
+      </a:accent3>
+      <a:accent4>
+        <a:srgbClr val="8064A2"/>
+      </a:accent4>
+      <a:accent5>
+        <a:srgbClr val="4BACC6"/>
+      </a:accent5>
+      <a:accent6>
+        <a:srgbClr val="F79646"/>
+      </a:accent6>
+      <a:hlink>
+        <a:srgbClr val="0000FF"/>
+      </a:hlink>
+      <a:folHlink>
+        <a:srgbClr val="800080"/>
+      </a:folHlink>
+    </a:clrScheme>
+    <a:fontScheme name="Office">
+      <a:majorFont>
+        <a:latin typeface="Cambria"/>
+        <a:ea typeface=""/>
+        <a:cs typeface=""/>
+        <a:font script="Jpan" typeface="ＭＳ ゴシック"/>
+        <a:font script="Hang" typeface="맑은 고딕"/>
+        <a:font script="Hans" typeface="宋体"/>
+        <a:font script="Hant" typeface="新細明體"/>
+        <a:font script="Arab" typeface="Times New Roman"/>
+        <a:font script="Hebr" typeface="Times New Roman"/>
+        <a:font script="Thai" typeface="Angsana New"/>
+        <a:font script="Ethi" typeface="Nyala"/>
+        <a:font script="Beng" typeface="Vrinda"/>
+        <a:font script="Gujr" typeface="Shruti"/>
+        <a:font script="Khmr" typeface="MoolBoran"/>
+        <a:font script="Knda" typeface="Tunga"/>
+        <a:font script="Guru" typeface="Raavi"/>
+        <a:font script="Cans" typeface="Euphemia"/>
+        <a:font script="Cher" typeface="Plantagenet Cherokee"/>
+        <a:font script="Yiii" typeface="Microsoft Yi Baiti"/>
+        <a:font script="Tibt" typeface="Microsoft Himalaya"/>
+        <a:font script="Thaa" typeface="MV Boli"/>
+        <a:font script="Deva" typeface="Mangal"/>
+        <a:font script="Telu" typeface="Gautami"/>
+        <a:font script="Taml" typeface="Latha"/>
+        <a:font script="Syrc" typeface="Estrangelo Edessa"/>
+        <a:font script="Orya" typeface="Kalinga"/>
+        <a:font script="Mlym" typeface="Kartika"/>
+        <a:font script="Laoo" typeface="DokChampa"/>
+        <a:font script="Sinh" typeface="Iskoola Pota"/>
+        <a:font script="Mong" typeface="Mongolian Baiti"/>
+        <a:font script="Viet" typeface="Times New Roman"/>
+        <a:font script="Uigh" typeface="Microsoft Uighur"/>
+        <a:font script="Geor" typeface="Sylfaen"/>
+      </a:majorFont>
+      <a:minorFont>
+        <a:latin typeface="Calibri"/>
+        <a:ea typeface=""/>
+        <a:cs typeface=""/>
+        <a:font script="Jpan" typeface="ＭＳ 明朝"/>
+        <a:font script="Hang" typeface="맑은 고딕"/>
+        <a:font script="Hans" typeface="宋体"/>
+        <a:font script="Hant" typeface="新細明體"/>
+        <a:font script="Arab" typeface="Arial"/>
+        <a:font script="Hebr" typeface="Arial"/>
+        <a:font script="Thai" typeface="Cordia New"/>
+        <a:font script="Ethi" typeface="Nyala"/>
+        <a:font script="Beng" typeface="Vrinda"/>
+        <a:font script="Gujr" typeface="Shruti"/>
+        <a:font script="Khmr" typeface="DaunPenh"/>
+        <a:font script="Knda" typeface="Tunga"/>
+        <a:font script="Guru" typeface="Raavi"/>
+        <a:font script="Cans" typeface="Euphemia"/>
+        <a:font script="Cher" typeface="Plantagenet Cherokee"/>
+        <a:font script="Yiii" typeface="Microsoft Yi Baiti"/>
+        <a:font script="Tibt" typeface="Microsoft Himalaya"/>
+        <a:font script="Thaa" typeface="MV Boli"/>
+        <a:font script="Deva" typeface="Mangal"/>
+        <a:font script="Telu" typeface="Gautami"/>
+        <a:font script="Taml" typeface="Latha"/>
+        <a:font script="Syrc" typeface="Estrangelo Edessa"/>
+        <a:font script="Orya" typeface="Kalinga"/>
+        <a:font script="Mlym" typeface="Kartika"/>
+        <a:font script="Laoo" typeface="DokChampa"/>
+        <a:font script="Sinh" typeface="Iskoola Pota"/>
+        <a:font script="Mong" typeface="Mongolian Baiti"/>
+        <a:font script="Viet" typeface="Arial"/>
+        <a:font script="Uigh" typeface="Microsoft Uighur"/>
+        <a:font script="Geor" typeface="Sylfaen"/>
+      </a:minorFont>
+    </a:fontScheme>
+    <a:fmtScheme name="Office">
+      <a:fillStyleLst>
+        <a:solidFill>
+          <a:schemeClr val="phClr"/>
+        </a:solidFill>
+        <a:gradFill rotWithShape="1">
+          <a:gsLst>
+            <a:gs pos="0">
+              <a:schemeClr val="phClr">
+                <a:tint val="50000"/>
+                <a:satMod val="300000"/>
+              </a:schemeClr>
+            </a:gs>
+            <a:gs pos="35000">
+              <a:schemeClr val="phClr">
+                <a:tint val="37000"/>
+                <a:satMod val="300000"/>
+              </a:schemeClr>
+            </a:gs>
+            <a:gs pos="100000">
+              <a:schemeClr val="phClr">
+                <a:tint val="15000"/>
+                <a:satMod val="350000"/>
+              </a:schemeClr>
+            </a:gs>
+          </a:gsLst>
+          <a:lin ang="16200000" scaled="1"/>
+        </a:gradFill>
+        <a:gradFill rotWithShape="1">
+          <a:gsLst>
+            <a:gs pos="0">
+              <a:schemeClr val="phClr">
+                <a:shade val="51000"/>
+                <a:satMod val="130000"/>
+              </a:schemeClr>
+            </a:gs>
+            <a:gs pos="80000">
+              <a:schemeClr val="phClr">
+                <a:shade val="93000"/>
+                <a:satMod val="130000"/>
+              </a:schemeClr>
+            </a:gs>
+            <a:gs pos="100000">
+              <a:schemeClr val="phClr">
+                <a:shade val="94000"/>
+                <a:satMod val="135000"/>
+              </a:schemeClr>
+            </a:gs>
+          </a:gsLst>
+          <a:lin ang="16200000" scaled="0"/>
+        </a:gradFill>
+      </a:fillStyleLst>
+      <a:lnStyleLst>
+        <a:ln w="9525" cap="flat" cmpd="sng" algn="ctr">
+          <a:solidFill>
+            <a:schemeClr val="phClr">
+              <a:shade val="95000"/>
+              <a:satMod val="105000"/>
+            </a:schemeClr>
+          </a:solidFill>
+          <a:prstDash val="solid"/>
+        </a:ln>
+        <a:ln w="25400" cap="flat" cmpd="sng" algn="ctr">
+          <a:solidFill>
+            <a:schemeClr val="phClr"/>
+          </a:solidFill>
+          <a:prstDash val="solid"/>
+        </a:ln>
+        <a:ln w="38100" cap="flat" cmpd="sng" algn="ctr">
+          <a:solidFill>
+            <a:schemeClr val="phClr"/>
+          </a:solidFill>
+          <a:prstDash val="solid"/>
+        </a:ln>
+      </a:lnStyleLst>
+      <a:effectStyleLst>
+        <a:effectStyle>
+          <a:effectLst>
+            <a:outerShdw blurRad="40000" dist="20000" dir="5400000" rotWithShape="0">
+              <a:srgbClr val="000000">
+                <a:alpha val="38000"/>
+              </a:srgbClr>
+            </a:outerShdw>
+          </a:effectLst>
+        </a:effectStyle>
+        <a:effectStyle>
+          <a:effectLst>
+            <a:outerShdw blurRad="40000" dist="23000" dir="5400000" rotWithShape="0">
+              <a:srgbClr val="000000">
+                <a:alpha val="35000"/>
+              </a:srgbClr>
+            </a:outerShdw>
+          </a:effectLst>
+        </a:effectStyle>
+        <a:effectStyle>
+          <a:effectLst>
+            <a:outerShdw blurRad="40000" dist="23000" dir="5400000" rotWithShape="0">
+              <a:srgbClr val="000000">
+                <a:alpha val="35000"/>
+              </a:srgbClr>
+            </a:outerShdw>
+          </a:effectLst>
+          <a:scene3d>
+            <a:camera prst="orthographicFront">
+              <a:rot lat="0" lon="0" rev="0"/>
+            </a:camera>
+            <a:lightRig rig="threePt" dir="t">
+              <a:rot lat="0" lon="0" rev="1200000"/>
+            </a:lightRig>
+          </a:scene3d>
+          <a:sp3d>
+            <a:bevelT w="63500" h="25400"/>
+          </a:sp3d>
+        </a:effectStyle>
+      </a:effectStyleLst>
+      <a:bgFillStyleLst>
+        <a:solidFill>
+          <a:schemeClr val="phClr"/>
+        </a:solidFill>
+        <a:gradFill rotWithShape="1">
+          <a:gsLst>
+            <a:gs pos="0">
+              <a:schemeClr val="phClr">
+                <a:tint val="40000"/>
+                <a:satMod val="350000"/>
+              </a:schemeClr>
+            </a:gs>
+            <a:gs pos="40000">
+              <a:schemeClr val="phClr">
+                <a:tint val="45000"/>
+                <a:shade val="99000"/>
+                <a:satMod val="350000"/>
+              </a:schemeClr>
+            </a:gs>
+            <a:gs pos="100000">
+              <a:schemeClr val="phClr">
+                <a:shade val="20000"/>
+                <a:satMod val="255000"/>
+              </a:schemeClr>
+            </a:gs>
+          </a:gsLst>
+          <a:path path="circle">
+            <a:fillToRect l="50000" t="-80000" r="50000" b="180000"/>
+          </a:path>
+        </a:gradFill>
+        <a:gradFill rotWithShape="1">
+          <a:gsLst>
+            <a:gs pos="0">
+              <a:schemeClr val="phClr">
+                <a:tint val="80000"/>
+                <a:satMod val="300000"/>
+              </a:schemeClr>
+            </a:gs>
+            <a:gs pos="100000">
+              <a:schemeClr val="phClr">
+                <a:shade val="30000"/>
+                <a:satMod val="200000"/>
+              </a:schemeClr>
+            </a:gs>
+          </a:gsLst>
+          <a:path path="circle">
+            <a:fillToRect l="50000" t="50000" r="50000" b="50000"/>
+          </a:path>
+        </a:gradFill>
+      </a:bgFillStyleLst>
+    </a:fmtScheme>
+  </a:themeElements>
+  <a:objectDefaults/>
+  <a:extraClrSchemeLst/>
+</a:theme>
 </file>